--- a/[Work]/BoomrangAI/AI机制和规则.docx
+++ b/[Work]/BoomrangAI/AI机制和规则.docx
@@ -445,7 +445,383 @@
     </w:p>
     <w:p>
       <w:pPr>
+        <w:ind w:left="499"/>
+        <w:rPr>
+          <w:color w:val="000000" w:themeColor="text1"/>
+        </w:rPr>
+      </w:pPr>
+      <w:r>
+        <w:rPr>
+          <w:color w:val="000000" w:themeColor="text1"/>
+        </w:rPr>
+        <w:tab/>
+      </w:r>
+      <w:r>
+        <w:rPr>
+          <w:color w:val="000000" w:themeColor="text1"/>
+        </w:rPr>
+        <w:t>各个目标初始设置为</w:t>
+      </w:r>
+      <w:r>
+        <w:rPr>
+          <w:color w:val="000000" w:themeColor="text1"/>
+        </w:rPr>
+        <w:t>null</w:t>
+      </w:r>
+      <w:r>
+        <w:rPr>
+          <w:color w:val="000000" w:themeColor="text1"/>
+        </w:rPr>
+        <w:t>：</w:t>
+      </w:r>
+    </w:p>
+    <w:p>
+      <w:pPr>
+        <w:ind w:left="720" w:firstLine="720"/>
+        <w:rPr>
+          <w:color w:val="DCDCDC"/>
+        </w:rPr>
+      </w:pPr>
+      <w:r>
+        <w:rPr>
+          <w:color w:val="569CD6"/>
+        </w:rPr>
+        <w:t>this</w:t>
+      </w:r>
+      <w:r>
+        <w:rPr>
+          <w:color w:val="B4B4B4"/>
+        </w:rPr>
+        <w:t>.</w:t>
+      </w:r>
+      <w:r>
+        <w:rPr>
+          <w:color w:val="AA70FF"/>
+        </w:rPr>
+        <w:t>threatTarget</w:t>
+      </w:r>
+      <w:r>
+        <w:rPr>
+          <w:color w:val="DCDCDC"/>
+        </w:rPr>
+        <w:t> </w:t>
+      </w:r>
+      <w:r>
+        <w:rPr>
+          <w:color w:val="B4B4B4"/>
+        </w:rPr>
+        <w:t>=</w:t>
+      </w:r>
+      <w:r>
+        <w:rPr>
+          <w:color w:val="DCDCDC"/>
+        </w:rPr>
+        <w:t> </w:t>
+      </w:r>
+      <w:r>
+        <w:rPr>
+          <w:color w:val="569CD6"/>
+        </w:rPr>
+        <w:t>null</w:t>
+      </w:r>
+      <w:r>
+        <w:rPr>
+          <w:color w:val="DCDCDC"/>
+        </w:rPr>
+        <w:t>;</w:t>
+      </w:r>
+      <w:r>
+        <w:rPr>
+          <w:color w:val="DCDCDC"/>
+        </w:rPr>
+        <w:br/>
+        <w:t>    </w:t>
+      </w:r>
+      <w:r>
+        <w:rPr>
+          <w:color w:val="DCDCDC"/>
+        </w:rPr>
+        <w:tab/>
+      </w:r>
+      <w:r>
+        <w:rPr>
+          <w:color w:val="569CD6"/>
+        </w:rPr>
+        <w:t>this</w:t>
+      </w:r>
+      <w:r>
+        <w:rPr>
+          <w:color w:val="B4B4B4"/>
+        </w:rPr>
+        <w:t>.</w:t>
+      </w:r>
+      <w:r>
+        <w:rPr>
+          <w:color w:val="AA70FF"/>
+        </w:rPr>
+        <w:t>victimTarget</w:t>
+      </w:r>
+      <w:r>
+        <w:rPr>
+          <w:color w:val="DCDCDC"/>
+        </w:rPr>
+        <w:t> </w:t>
+      </w:r>
+      <w:r>
+        <w:rPr>
+          <w:color w:val="B4B4B4"/>
+        </w:rPr>
+        <w:t>=</w:t>
+      </w:r>
+      <w:r>
+        <w:rPr>
+          <w:color w:val="DCDCDC"/>
+        </w:rPr>
+        <w:t> </w:t>
+      </w:r>
+      <w:r>
+        <w:rPr>
+          <w:color w:val="569CD6"/>
+        </w:rPr>
+        <w:t>null</w:t>
+      </w:r>
+      <w:r>
+        <w:rPr>
+          <w:color w:val="DCDCDC"/>
+        </w:rPr>
+        <w:t>;</w:t>
+      </w:r>
+      <w:r>
+        <w:rPr>
+          <w:color w:val="DCDCDC"/>
+        </w:rPr>
+        <w:br/>
+        <w:t>    </w:t>
+      </w:r>
+      <w:r>
+        <w:rPr>
+          <w:color w:val="DCDCDC"/>
+        </w:rPr>
+        <w:tab/>
+      </w:r>
+      <w:r>
+        <w:rPr>
+          <w:color w:val="569CD6"/>
+        </w:rPr>
+        <w:t>this</w:t>
+      </w:r>
+      <w:r>
+        <w:rPr>
+          <w:color w:val="B4B4B4"/>
+        </w:rPr>
+        <w:t>.</w:t>
+      </w:r>
+      <w:r>
+        <w:rPr>
+          <w:color w:val="AA70FF"/>
+        </w:rPr>
+        <w:t>desireTarget</w:t>
+      </w:r>
+      <w:r>
+        <w:rPr>
+          <w:color w:val="DCDCDC"/>
+        </w:rPr>
+        <w:t> </w:t>
+      </w:r>
+      <w:r>
+        <w:rPr>
+          <w:color w:val="B4B4B4"/>
+        </w:rPr>
+        <w:t>=</w:t>
+      </w:r>
+      <w:r>
+        <w:rPr>
+          <w:color w:val="DCDCDC"/>
+        </w:rPr>
+        <w:t> </w:t>
+      </w:r>
+      <w:r>
+        <w:rPr>
+          <w:color w:val="569CD6"/>
+        </w:rPr>
+        <w:t>null</w:t>
+      </w:r>
+      <w:r>
+        <w:rPr>
+          <w:color w:val="DCDCDC"/>
+        </w:rPr>
+        <w:t>;</w:t>
+      </w:r>
+      <w:r>
+        <w:rPr>
+          <w:color w:val="DCDCDC"/>
+        </w:rPr>
+        <w:br/>
+        <w:t>    </w:t>
+      </w:r>
+      <w:r>
+        <w:rPr>
+          <w:color w:val="DCDCDC"/>
+        </w:rPr>
+        <w:tab/>
+      </w:r>
+      <w:r>
+        <w:rPr>
+          <w:color w:val="569CD6"/>
+        </w:rPr>
+        <w:t>this</w:t>
+      </w:r>
+      <w:r>
+        <w:rPr>
+          <w:color w:val="B4B4B4"/>
+        </w:rPr>
+        <w:t>.</w:t>
+      </w:r>
+      <w:r>
+        <w:rPr>
+          <w:color w:val="AA70FF"/>
+        </w:rPr>
+        <w:t>targetObject</w:t>
+      </w:r>
+      <w:r>
+        <w:rPr>
+          <w:color w:val="DCDCDC"/>
+        </w:rPr>
+        <w:t> </w:t>
+      </w:r>
+      <w:r>
+        <w:rPr>
+          <w:color w:val="B4B4B4"/>
+        </w:rPr>
+        <w:t>=</w:t>
+      </w:r>
+      <w:r>
+        <w:rPr>
+          <w:color w:val="DCDCDC"/>
+        </w:rPr>
+        <w:t> </w:t>
+      </w:r>
+      <w:r>
+        <w:rPr>
+          <w:color w:val="569CD6"/>
+        </w:rPr>
+        <w:t>null</w:t>
+      </w:r>
+      <w:r>
+        <w:rPr>
+          <w:color w:val="DCDCDC"/>
+        </w:rPr>
+        <w:t>;</w:t>
+      </w:r>
+    </w:p>
+    <w:p>
+      <w:pPr>
         <w:ind w:left="720"/>
+        <w:rPr>
+          <w:color w:val="569CD6"/>
+        </w:rPr>
+      </w:pPr>
+      <w:r>
+        <w:rPr>
+          <w:color w:val="000000" w:themeColor="text1"/>
+        </w:rPr>
+        <w:t>创建寻路路径，设定</w:t>
+      </w:r>
+      <w:r>
+        <w:rPr>
+          <w:rFonts w:hint="eastAsia"/>
+          <w:color w:val="000000" w:themeColor="text1"/>
+        </w:rPr>
+        <w:t>A</w:t>
+      </w:r>
+      <w:r>
+        <w:rPr>
+          <w:color w:val="000000" w:themeColor="text1"/>
+        </w:rPr>
+        <w:t>I</w:t>
+      </w:r>
+      <w:r>
+        <w:rPr>
+          <w:color w:val="000000" w:themeColor="text1"/>
+        </w:rPr>
+        <w:t>难度：</w:t>
+      </w:r>
+    </w:p>
+    <w:p>
+      <w:pPr>
+        <w:ind w:left="720" w:firstLine="720"/>
+        <w:rPr>
+          <w:color w:val="000000" w:themeColor="text1"/>
+        </w:rPr>
+      </w:pPr>
+      <w:r>
+        <w:rPr>
+          <w:color w:val="569CD6"/>
+        </w:rPr>
+        <w:t>this</w:t>
+      </w:r>
+      <w:r>
+        <w:rPr>
+          <w:color w:val="B4B4B4"/>
+        </w:rPr>
+        <w:t>.</w:t>
+      </w:r>
+      <w:r>
+        <w:rPr>
+          <w:color w:val="FF8000"/>
+        </w:rPr>
+        <w:t>CreatePath</w:t>
+      </w:r>
+      <w:r>
+        <w:rPr>
+          <w:color w:val="DCDCDC"/>
+        </w:rPr>
+        <w:t>();</w:t>
+      </w:r>
+      <w:r>
+        <w:rPr>
+          <w:color w:val="DCDCDC"/>
+        </w:rPr>
+        <w:br/>
+        <w:t>    </w:t>
+      </w:r>
+      <w:r>
+        <w:rPr>
+          <w:color w:val="DCDCDC"/>
+        </w:rPr>
+        <w:tab/>
+      </w:r>
+      <w:r>
+        <w:rPr>
+          <w:color w:val="569CD6"/>
+        </w:rPr>
+        <w:t>this</w:t>
+      </w:r>
+      <w:r>
+        <w:rPr>
+          <w:color w:val="B4B4B4"/>
+        </w:rPr>
+        <w:t>.</w:t>
+      </w:r>
+      <w:r>
+        <w:rPr>
+          <w:color w:val="FF8000"/>
+        </w:rPr>
+        <w:t>SetDifficulty</w:t>
+      </w:r>
+      <w:r>
+        <w:rPr>
+          <w:color w:val="DCDCDC"/>
+        </w:rPr>
+        <w:t>();</w:t>
+      </w:r>
+    </w:p>
+    <w:p>
+      <w:pPr>
+        <w:ind w:left="720"/>
+        <w:rPr>
+          <w:color w:val="000000" w:themeColor="text1"/>
+        </w:rPr>
       </w:pPr>
       <w:r>
         <w:rPr>
@@ -472,8 +848,23 @@
           <w:rFonts w:hint="eastAsia"/>
           <w:color w:val="000000" w:themeColor="text1"/>
         </w:rPr>
-        <w:t>相关的各个参数（</w:t>
-      </w:r>
+        <w:t>相关的各个参数</w:t>
+      </w:r>
+      <w:r>
+        <w:rPr>
+          <w:rFonts w:hint="eastAsia"/>
+          <w:color w:val="000000" w:themeColor="text1"/>
+        </w:rPr>
+        <w:t>：</w:t>
+      </w:r>
+    </w:p>
+    <w:p>
+      <w:pPr>
+        <w:ind w:left="720" w:firstLine="720"/>
+        <w:rPr>
+          <w:color w:val="000000" w:themeColor="text1"/>
+        </w:rPr>
+      </w:pPr>
       <w:r>
         <w:rPr>
           <w:color w:val="AA70FF"/>
@@ -487,6 +878,14 @@
         </w:rPr>
         <w:t>：环境兴趣值</w:t>
       </w:r>
+    </w:p>
+    <w:p>
+      <w:pPr>
+        <w:ind w:left="720" w:firstLine="720"/>
+        <w:rPr>
+          <w:color w:val="000000" w:themeColor="text1"/>
+        </w:rPr>
+      </w:pPr>
       <w:r>
         <w:rPr>
           <w:color w:val="AA70FF"/>
@@ -500,6 +899,14 @@
         </w:rPr>
         <w:t>：对应期待值</w:t>
       </w:r>
+    </w:p>
+    <w:p>
+      <w:pPr>
+        <w:ind w:left="720" w:firstLine="720"/>
+        <w:rPr>
+          <w:color w:val="000000" w:themeColor="text1"/>
+        </w:rPr>
+      </w:pPr>
       <w:r>
         <w:rPr>
           <w:color w:val="AA70FF"/>
@@ -513,6 +920,11 @@
         </w:rPr>
         <w:t>：对应威胁值</w:t>
       </w:r>
+    </w:p>
+    <w:p>
+      <w:pPr>
+        <w:ind w:left="720" w:firstLine="720"/>
+      </w:pPr>
       <w:r>
         <w:rPr>
           <w:color w:val="AA70FF"/>
@@ -526,6 +938,101 @@
         </w:rPr>
         <w:t>：对应攻击值</w:t>
       </w:r>
+    </w:p>
+    <w:p>
+      <w:pPr>
+        <w:ind w:left="499" w:firstLine="221"/>
+        <w:rPr>
+          <w:color w:val="000000" w:themeColor="text1"/>
+        </w:rPr>
+      </w:pPr>
+      <w:r>
+        <w:rPr>
+          <w:rFonts w:hint="eastAsia"/>
+          <w:color w:val="000000" w:themeColor="text1"/>
+        </w:rPr>
+        <w:t>状态机初始化为</w:t>
+      </w:r>
+      <w:r>
+        <w:rPr>
+          <w:color w:val="BD63C5"/>
+        </w:rPr>
+        <w:t>Wandering</w:t>
+      </w:r>
+      <w:r>
+        <w:rPr>
+          <w:rFonts w:hint="eastAsia"/>
+          <w:color w:val="000000" w:themeColor="text1"/>
+        </w:rPr>
+        <w:t>状态</w:t>
+      </w:r>
+      <w:r>
+        <w:rPr>
+          <w:rFonts w:hint="eastAsia"/>
+          <w:color w:val="BD63C5"/>
+        </w:rPr>
+        <w:t>。</w:t>
+      </w:r>
+    </w:p>
+    <w:p>
+      <w:pPr>
+        <w:ind w:firstLine="720"/>
+        <w:rPr>
+          <w:color w:val="000000" w:themeColor="text1"/>
+        </w:rPr>
+      </w:pPr>
+      <w:r>
+        <w:rPr>
+          <w:color w:val="AA70FF"/>
+        </w:rPr>
+        <w:t xml:space="preserve">unsafeDashAttempts </w:t>
+      </w:r>
+      <w:r>
+        <w:rPr>
+          <w:rFonts w:hint="eastAsia"/>
+          <w:color w:val="000000" w:themeColor="text1"/>
+        </w:rPr>
+        <w:t>=</w:t>
+      </w:r>
+      <w:r>
+        <w:rPr>
+          <w:color w:val="000000" w:themeColor="text1"/>
+        </w:rPr>
+        <w:t xml:space="preserve"> 0</w:t>
+      </w:r>
+      <w:r>
+        <w:rPr>
+          <w:rFonts w:hint="eastAsia"/>
+          <w:color w:val="000000" w:themeColor="text1"/>
+        </w:rPr>
+        <w:t>（如果这个值大于</w:t>
+      </w:r>
+      <w:r>
+        <w:rPr>
+          <w:rFonts w:hint="eastAsia"/>
+          <w:color w:val="000000" w:themeColor="text1"/>
+        </w:rPr>
+        <w:t>7</w:t>
+      </w:r>
+      <w:r>
+        <w:rPr>
+          <w:rFonts w:hint="eastAsia"/>
+          <w:color w:val="000000" w:themeColor="text1"/>
+        </w:rPr>
+        <w:t>，就执行</w:t>
+      </w:r>
+      <w:r>
+        <w:rPr>
+          <w:color w:val="FF8000"/>
+        </w:rPr>
+        <w:t>FindSafePlaceToDash</w:t>
+      </w:r>
+      <w:r>
+        <w:rPr>
+          <w:color w:val="DCDCDC"/>
+        </w:rPr>
+        <w:t>()</w:t>
+      </w:r>
       <w:r>
         <w:rPr>
           <w:rFonts w:hint="eastAsia"/>
@@ -536,109 +1043,6 @@
     </w:p>
     <w:p>
       <w:pPr>
-        <w:ind w:left="499" w:firstLine="221"/>
-        <w:rPr>
-          <w:color w:val="000000" w:themeColor="text1"/>
-        </w:rPr>
-      </w:pPr>
-      <w:r>
-        <w:rPr>
-          <w:rFonts w:hint="eastAsia"/>
-          <w:color w:val="000000" w:themeColor="text1"/>
-        </w:rPr>
-        <w:t>状态机初始化为</w:t>
-      </w:r>
-      <w:r>
-        <w:rPr>
-          <w:color w:val="BD63C5"/>
-        </w:rPr>
-        <w:t>Wandering</w:t>
-      </w:r>
-      <w:r>
-        <w:rPr>
-          <w:rFonts w:hint="eastAsia"/>
-          <w:color w:val="000000" w:themeColor="text1"/>
-        </w:rPr>
-        <w:t>状态</w:t>
-      </w:r>
-      <w:r>
-        <w:rPr>
-          <w:rFonts w:hint="eastAsia"/>
-          <w:color w:val="BD63C5"/>
-        </w:rPr>
-        <w:t>。</w:t>
-      </w:r>
-    </w:p>
-    <w:p>
-      <w:pPr>
-        <w:ind w:firstLine="720"/>
-        <w:rPr>
-          <w:rFonts w:hint="eastAsia"/>
-          <w:color w:val="000000" w:themeColor="text1"/>
-        </w:rPr>
-      </w:pPr>
-      <w:r>
-        <w:rPr>
-          <w:color w:val="AA70FF"/>
-        </w:rPr>
-        <w:t xml:space="preserve">unsafeDashAttempts </w:t>
-      </w:r>
-      <w:r>
-        <w:rPr>
-          <w:rFonts w:hint="eastAsia"/>
-          <w:color w:val="000000" w:themeColor="text1"/>
-        </w:rPr>
-        <w:t>=</w:t>
-      </w:r>
-      <w:r>
-        <w:rPr>
-          <w:color w:val="000000" w:themeColor="text1"/>
-        </w:rPr>
-        <w:t xml:space="preserve"> 0</w:t>
-      </w:r>
-      <w:r>
-        <w:rPr>
-          <w:rFonts w:hint="eastAsia"/>
-          <w:color w:val="000000" w:themeColor="text1"/>
-        </w:rPr>
-        <w:t>（如果这个值大于</w:t>
-      </w:r>
-      <w:r>
-        <w:rPr>
-          <w:rFonts w:hint="eastAsia"/>
-          <w:color w:val="000000" w:themeColor="text1"/>
-        </w:rPr>
-        <w:t>7</w:t>
-      </w:r>
-      <w:r>
-        <w:rPr>
-          <w:rFonts w:hint="eastAsia"/>
-          <w:color w:val="000000" w:themeColor="text1"/>
-        </w:rPr>
-        <w:t>，就执行</w:t>
-      </w:r>
-      <w:r>
-        <w:rPr>
-          <w:color w:val="FF8000"/>
-        </w:rPr>
-        <w:t>FindSafePlaceToDash</w:t>
-      </w:r>
-      <w:r>
-        <w:rPr>
-          <w:color w:val="DCDCDC"/>
-        </w:rPr>
-        <w:t>()</w:t>
-      </w:r>
-      <w:r>
-        <w:rPr>
-          <w:rFonts w:hint="eastAsia"/>
-          <w:color w:val="000000" w:themeColor="text1"/>
-        </w:rPr>
-        <w:t>）</w:t>
-      </w:r>
-    </w:p>
-    <w:p>
-      <w:pPr>
         <w:pStyle w:val="1"/>
       </w:pPr>
       <w:r>
@@ -656,27 +1060,21 @@
         <w:rPr>
           <w:rFonts w:hint="eastAsia"/>
         </w:rPr>
+        <w:lastRenderedPageBreak/>
         <w:t>决策流程</w:t>
       </w:r>
     </w:p>
     <w:p>
-      <w:pPr>
-        <w:ind w:leftChars="249" w:left="498"/>
-        <w:rPr>
-          <w:color w:val="FF8000"/>
-        </w:rPr>
-      </w:pPr>
       <w:r>
         <w:rPr>
           <w:noProof/>
           <w:color w:val="FF8000"/>
         </w:rPr>
-        <w:lastRenderedPageBreak/>
         <w:drawing>
-          <wp:inline distT="0" distB="0" distL="0" distR="0" wp14:anchorId="05D829B0" wp14:editId="5CF931F6">
-            <wp:extent cx="4638362" cy="4186052"/>
-            <wp:effectExtent l="0" t="0" r="0" b="5080"/>
-            <wp:docPr id="3" name="图片 3"/>
+          <wp:inline distT="0" distB="0" distL="0" distR="0" wp14:anchorId="0A026C05" wp14:editId="19F6B165">
+            <wp:extent cx="5721350" cy="6261100"/>
+            <wp:effectExtent l="0" t="0" r="0" b="6350"/>
+            <wp:docPr id="1" name="图片 1"/>
             <wp:cNvGraphicFramePr>
               <a:graphicFrameLocks xmlns:a="http://schemas.openxmlformats.org/drawingml/2006/main" noChangeAspect="1"/>
             </wp:cNvGraphicFramePr>
@@ -684,7 +1082,7 @@
               <a:graphicData uri="http://schemas.openxmlformats.org/drawingml/2006/picture">
                 <pic:pic xmlns:pic="http://schemas.openxmlformats.org/drawingml/2006/picture">
                   <pic:nvPicPr>
-                    <pic:cNvPr id="0" name="Picture 2"/>
+                    <pic:cNvPr id="0" name="Picture 1"/>
                     <pic:cNvPicPr>
                       <a:picLocks noChangeAspect="1" noChangeArrowheads="1"/>
                     </pic:cNvPicPr>
@@ -705,7 +1103,7 @@
                   <pic:spPr bwMode="auto">
                     <a:xfrm>
                       <a:off x="0" y="0"/>
-                      <a:ext cx="4642259" cy="4189569"/>
+                      <a:ext cx="5721350" cy="6261100"/>
                     </a:xfrm>
                     <a:prstGeom prst="rect">
                       <a:avLst/>
@@ -979,6 +1377,7 @@
         <w:rPr>
           <w:rFonts w:hint="eastAsia"/>
         </w:rPr>
+        <w:lastRenderedPageBreak/>
         <w:t>对于场景中每个激活状态的回旋镖，</w:t>
       </w:r>
     </w:p>
@@ -996,9 +1395,6 @@
     <w:p>
       <w:pPr>
         <w:ind w:left="499"/>
-        <w:rPr>
-          <w:rFonts w:hint="eastAsia"/>
-        </w:rPr>
       </w:pPr>
       <w:r>
         <w:tab/>
@@ -1073,9 +1469,6 @@
     <w:p>
       <w:pPr>
         <w:ind w:left="499" w:firstLine="221"/>
-        <w:rPr>
-          <w:rFonts w:hint="eastAsia"/>
-        </w:rPr>
       </w:pPr>
       <w:r>
         <w:tab/>
@@ -1095,7 +1488,6 @@
         <w:rPr>
           <w:rFonts w:hint="eastAsia"/>
         </w:rPr>
-        <w:lastRenderedPageBreak/>
         <w:t>三类</w:t>
       </w:r>
       <w:r>
@@ -1266,9 +1658,6 @@
     <w:p>
       <w:pPr>
         <w:ind w:left="499"/>
-        <w:rPr>
-          <w:rFonts w:hint="eastAsia"/>
-        </w:rPr>
       </w:pPr>
       <w:r>
         <w:rPr>
@@ -1670,6 +2059,7 @@
         <w:rPr>
           <w:rFonts w:hint="eastAsia"/>
         </w:rPr>
+        <w:lastRenderedPageBreak/>
         <w:t>对场景内每个回旋镖进行检测，如果玩家拥有回旋镖数量</w:t>
       </w:r>
       <w:r>
@@ -1956,7 +2346,6 @@
         <w:rPr>
           <w:rFonts w:hint="eastAsia"/>
         </w:rPr>
-        <w:lastRenderedPageBreak/>
         <w:t>如果回旋镖没有拥有者</w:t>
       </w:r>
       <w:r>
@@ -2544,7 +2933,6 @@
           <w:numId w:val="17"/>
         </w:numPr>
         <w:rPr>
-          <w:rFonts w:hint="eastAsia"/>
           <w:b/>
           <w:bCs/>
         </w:rPr>
@@ -2630,6 +3018,7 @@
         <w:rPr>
           <w:rFonts w:hint="eastAsia"/>
         </w:rPr>
+        <w:lastRenderedPageBreak/>
         <w:t>如果角色处于解除武装状态：</w:t>
       </w:r>
     </w:p>
@@ -2877,7 +3266,6 @@
         <w:rPr>
           <w:rFonts w:hint="eastAsia"/>
         </w:rPr>
-        <w:lastRenderedPageBreak/>
         <w:t>如果威胁目标处于着火状态并且角色不处于着火状态：</w:t>
       </w:r>
     </w:p>
@@ -3333,9 +3721,6 @@
     <w:p>
       <w:pPr>
         <w:ind w:left="499"/>
-        <w:rPr>
-          <w:rFonts w:hint="eastAsia"/>
-        </w:rPr>
       </w:pPr>
       <w:r>
         <w:rPr>
@@ -3619,7 +4004,6 @@
       <w:pPr>
         <w:ind w:left="499"/>
         <w:rPr>
-          <w:rFonts w:hint="eastAsia"/>
           <w:color w:val="AA70FF"/>
         </w:rPr>
       </w:pPr>
@@ -3741,9 +4125,6 @@
     <w:p>
       <w:pPr>
         <w:ind w:left="499"/>
-        <w:rPr>
-          <w:rFonts w:hint="eastAsia"/>
-        </w:rPr>
       </w:pPr>
       <w:r>
         <w:rPr>
@@ -3852,7 +4233,6 @@
           <w:rFonts w:hint="eastAsia"/>
           <w:color w:val="000000" w:themeColor="text1"/>
         </w:rPr>
-        <w:lastRenderedPageBreak/>
         <w:t>系数</w:t>
       </w:r>
       <w:r>
@@ -4163,7 +4543,6 @@
           <w:numId w:val="17"/>
         </w:numPr>
         <w:rPr>
-          <w:rFonts w:hint="eastAsia"/>
           <w:b/>
           <w:bCs/>
         </w:rPr>
@@ -4585,6 +4964,7 @@
         <w:rPr>
           <w:color w:val="000000" w:themeColor="text1"/>
         </w:rPr>
+        <w:lastRenderedPageBreak/>
         <w:tab/>
       </w:r>
       <w:r>
@@ -4855,7 +5235,6 @@
       <w:pPr>
         <w:ind w:left="499"/>
         <w:rPr>
-          <w:rFonts w:hint="eastAsia"/>
           <w:color w:val="000000" w:themeColor="text1"/>
         </w:rPr>
       </w:pPr>
@@ -4896,7 +5275,6 @@
           <w:rFonts w:hint="eastAsia"/>
           <w:color w:val="000000" w:themeColor="text1"/>
         </w:rPr>
-        <w:lastRenderedPageBreak/>
         <w:t>如果能够看见攻击目标：</w:t>
       </w:r>
     </w:p>
@@ -5025,7 +5403,6 @@
       <w:pPr>
         <w:ind w:left="499"/>
         <w:rPr>
-          <w:rFonts w:hint="eastAsia"/>
           <w:color w:val="000000" w:themeColor="text1"/>
         </w:rPr>
       </w:pPr>
@@ -5681,7 +6058,6 @@
           <w:numId w:val="17"/>
         </w:numPr>
         <w:rPr>
-          <w:rFonts w:hint="eastAsia"/>
           <w:b/>
           <w:bCs/>
           <w:color w:val="000000" w:themeColor="text1"/>
@@ -5730,7 +6106,6 @@
       <w:pPr>
         <w:ind w:left="499"/>
         <w:rPr>
-          <w:rFonts w:hint="eastAsia"/>
           <w:color w:val="AA70FF"/>
         </w:rPr>
       </w:pPr>
@@ -5774,6 +6149,7 @@
         <w:rPr>
           <w:color w:val="AA70FF"/>
         </w:rPr>
+        <w:lastRenderedPageBreak/>
         <w:t>aggressionMod</w:t>
       </w:r>
       <w:r>
@@ -5787,9 +6163,6 @@
     <w:p>
       <w:pPr>
         <w:ind w:left="499"/>
-        <w:rPr>
-          <w:rFonts w:hint="eastAsia"/>
-        </w:rPr>
       </w:pPr>
       <w:r>
         <w:rPr>
@@ -6016,921 +6389,908 @@
         <w:rPr>
           <w:rFonts w:hint="eastAsia"/>
         </w:rPr>
+        <w:t>如果胜利条件时击杀并且角色拥有金色回旋镖：</w:t>
+      </w:r>
+    </w:p>
+    <w:p>
+      <w:pPr>
+        <w:ind w:left="499"/>
+        <w:rPr>
+          <w:color w:val="AA70FF"/>
+        </w:rPr>
+      </w:pPr>
+      <w:r>
+        <w:tab/>
+      </w:r>
+      <w:r>
+        <w:tab/>
+      </w:r>
+      <w:r>
+        <w:rPr>
+          <w:color w:val="AA70FF"/>
+        </w:rPr>
+        <w:t xml:space="preserve">aggressionMod </w:t>
+      </w:r>
+      <w:r>
+        <w:rPr>
+          <w:rFonts w:hint="eastAsia"/>
+          <w:color w:val="AA70FF"/>
+        </w:rPr>
+        <w:t>=</w:t>
+      </w:r>
+      <w:r>
+        <w:rPr>
+          <w:color w:val="AA70FF"/>
+        </w:rPr>
+        <w:t xml:space="preserve"> aggressionMod </w:t>
+      </w:r>
+      <w:r>
+        <w:rPr>
+          <w:rFonts w:hint="eastAsia"/>
+          <w:color w:val="000000" w:themeColor="text1"/>
+        </w:rPr>
+        <w:t>*</w:t>
+      </w:r>
+      <w:r>
+        <w:rPr>
+          <w:color w:val="000000" w:themeColor="text1"/>
+        </w:rPr>
+        <w:t xml:space="preserve"> </w:t>
+      </w:r>
+      <w:r>
+        <w:rPr>
+          <w:rFonts w:hint="eastAsia"/>
+          <w:color w:val="000000" w:themeColor="text1"/>
+        </w:rPr>
+        <w:t>random</w:t>
+      </w:r>
+      <w:r>
+        <w:rPr>
+          <w:color w:val="000000" w:themeColor="text1"/>
+        </w:rPr>
+        <w:t>(1</w:t>
+      </w:r>
+      <w:r>
+        <w:rPr>
+          <w:rFonts w:hint="eastAsia"/>
+          <w:color w:val="000000" w:themeColor="text1"/>
+        </w:rPr>
+        <w:t>,</w:t>
+      </w:r>
+      <w:r>
+        <w:rPr>
+          <w:color w:val="000000" w:themeColor="text1"/>
+        </w:rPr>
+        <w:t xml:space="preserve"> 2)</w:t>
+      </w:r>
+    </w:p>
+    <w:p>
+      <w:pPr>
+        <w:ind w:left="499"/>
+        <w:rPr>
+          <w:color w:val="AA70FF"/>
+        </w:rPr>
+      </w:pPr>
+      <w:r>
+        <w:rPr>
+          <w:rFonts w:hint="eastAsia"/>
+          <w:color w:val="000000" w:themeColor="text1"/>
+        </w:rPr>
+        <w:t>如果胜利条件是存活并且角色拥有金色回旋镖：</w:t>
+      </w:r>
+    </w:p>
+    <w:p>
+      <w:pPr>
+        <w:ind w:left="499"/>
+      </w:pPr>
+      <w:r>
+        <w:rPr>
+          <w:color w:val="AA70FF"/>
+        </w:rPr>
+        <w:tab/>
+      </w:r>
+      <w:r>
+        <w:rPr>
+          <w:color w:val="AA70FF"/>
+        </w:rPr>
+        <w:tab/>
+        <w:t xml:space="preserve">nervousMod </w:t>
+      </w:r>
+      <w:r>
+        <w:rPr>
+          <w:rFonts w:hint="eastAsia"/>
+          <w:color w:val="AA70FF"/>
+        </w:rPr>
+        <w:t>=</w:t>
+      </w:r>
+      <w:r>
+        <w:rPr>
+          <w:color w:val="AA70FF"/>
+        </w:rPr>
+        <w:t xml:space="preserve"> </w:t>
+      </w:r>
+      <w:r>
+        <w:rPr>
+          <w:rFonts w:hint="eastAsia"/>
+          <w:color w:val="000000" w:themeColor="text1"/>
+        </w:rPr>
+        <w:t>random</w:t>
+      </w:r>
+      <w:r>
+        <w:rPr>
+          <w:color w:val="000000" w:themeColor="text1"/>
+        </w:rPr>
+        <w:t>(1</w:t>
+      </w:r>
+      <w:r>
+        <w:rPr>
+          <w:rFonts w:hint="eastAsia"/>
+          <w:color w:val="000000" w:themeColor="text1"/>
+        </w:rPr>
+        <w:t>,</w:t>
+      </w:r>
+      <w:r>
+        <w:rPr>
+          <w:color w:val="000000" w:themeColor="text1"/>
+        </w:rPr>
+        <w:t xml:space="preserve"> 2)</w:t>
+      </w:r>
+    </w:p>
+    <w:p>
+      <w:pPr>
+        <w:ind w:left="499"/>
+      </w:pPr>
+      <w:r>
+        <w:rPr>
+          <w:rFonts w:hint="eastAsia"/>
+        </w:rPr>
+        <w:t>其余情况：</w:t>
+      </w:r>
+    </w:p>
+    <w:p>
+      <w:pPr>
+        <w:ind w:left="499"/>
+      </w:pPr>
+      <w:r>
+        <w:tab/>
+      </w:r>
+      <w:r>
+        <w:tab/>
+      </w:r>
+      <w:r>
+        <w:rPr>
+          <w:color w:val="AA70FF"/>
+        </w:rPr>
+        <w:t xml:space="preserve">nervousMod </w:t>
+      </w:r>
+      <w:r>
+        <w:rPr>
+          <w:rFonts w:hint="eastAsia"/>
+          <w:color w:val="AA70FF"/>
+        </w:rPr>
+        <w:t>=</w:t>
+      </w:r>
+      <w:r>
+        <w:rPr>
+          <w:color w:val="AA70FF"/>
+        </w:rPr>
+        <w:t xml:space="preserve"> </w:t>
+      </w:r>
+      <w:r>
+        <w:rPr>
+          <w:rFonts w:hint="eastAsia"/>
+          <w:color w:val="000000" w:themeColor="text1"/>
+        </w:rPr>
+        <w:t>random</w:t>
+      </w:r>
+      <w:r>
+        <w:rPr>
+          <w:color w:val="000000" w:themeColor="text1"/>
+        </w:rPr>
+        <w:t>(</w:t>
+      </w:r>
+      <w:r>
+        <w:rPr>
+          <w:color w:val="000000" w:themeColor="text1"/>
+        </w:rPr>
+        <w:t>0.8</w:t>
+      </w:r>
+      <w:r>
+        <w:rPr>
+          <w:rFonts w:hint="eastAsia"/>
+          <w:color w:val="000000" w:themeColor="text1"/>
+        </w:rPr>
+        <w:t>,</w:t>
+      </w:r>
+      <w:r>
+        <w:rPr>
+          <w:color w:val="000000" w:themeColor="text1"/>
+        </w:rPr>
+        <w:t xml:space="preserve"> </w:t>
+      </w:r>
+      <w:r>
+        <w:rPr>
+          <w:color w:val="000000" w:themeColor="text1"/>
+        </w:rPr>
+        <w:t>1.</w:t>
+      </w:r>
+      <w:r>
+        <w:rPr>
+          <w:color w:val="000000" w:themeColor="text1"/>
+        </w:rPr>
+        <w:t>2)</w:t>
+      </w:r>
+    </w:p>
+    <w:p>
+      <w:pPr>
+        <w:ind w:left="499"/>
+      </w:pPr>
+      <w:r>
+        <w:rPr>
+          <w:rFonts w:hint="eastAsia"/>
+        </w:rPr>
+        <w:t>如果是简单难度：</w:t>
+      </w:r>
+    </w:p>
+    <w:p>
+      <w:pPr>
+        <w:ind w:left="499"/>
+        <w:rPr>
+          <w:color w:val="000000" w:themeColor="text1"/>
+        </w:rPr>
+      </w:pPr>
+      <w:r>
+        <w:tab/>
+      </w:r>
+      <w:r>
+        <w:tab/>
+      </w:r>
+      <w:r>
+        <w:rPr>
+          <w:color w:val="AA70FF"/>
+        </w:rPr>
+        <w:t xml:space="preserve">nervousMod </w:t>
+      </w:r>
+      <w:r>
+        <w:rPr>
+          <w:rFonts w:hint="eastAsia"/>
+          <w:color w:val="000000" w:themeColor="text1"/>
+        </w:rPr>
+        <w:t>增加</w:t>
+      </w:r>
+      <w:r>
+        <w:rPr>
+          <w:rFonts w:hint="eastAsia"/>
+          <w:color w:val="000000" w:themeColor="text1"/>
+        </w:rPr>
+        <w:t>0</w:t>
+      </w:r>
+      <w:r>
+        <w:rPr>
+          <w:color w:val="000000" w:themeColor="text1"/>
+        </w:rPr>
+        <w:t>.3</w:t>
+      </w:r>
+      <w:r>
+        <w:rPr>
+          <w:rFonts w:hint="eastAsia"/>
+          <w:color w:val="000000" w:themeColor="text1"/>
+        </w:rPr>
+        <w:t>。</w:t>
+      </w:r>
+    </w:p>
+    <w:p>
+      <w:pPr>
+        <w:ind w:left="499"/>
+        <w:rPr>
+          <w:color w:val="000000" w:themeColor="text1"/>
+        </w:rPr>
+      </w:pPr>
+      <w:r>
+        <w:rPr>
+          <w:rFonts w:hint="eastAsia"/>
+          <w:color w:val="000000" w:themeColor="text1"/>
+        </w:rPr>
+        <w:t>如果玩家</w:t>
+      </w:r>
+      <w:r>
+        <w:rPr>
+          <w:rFonts w:hint="eastAsia"/>
+          <w:color w:val="000000" w:themeColor="text1"/>
+        </w:rPr>
+        <w:t>拥有控制反向技能：</w:t>
+      </w:r>
+    </w:p>
+    <w:p>
+      <w:pPr>
+        <w:ind w:left="499"/>
+        <w:rPr>
+          <w:color w:val="000000" w:themeColor="text1"/>
+        </w:rPr>
+      </w:pPr>
+      <w:r>
+        <w:rPr>
+          <w:color w:val="000000" w:themeColor="text1"/>
+        </w:rPr>
+        <w:tab/>
+      </w:r>
+      <w:r>
+        <w:rPr>
+          <w:color w:val="000000" w:themeColor="text1"/>
+        </w:rPr>
+        <w:tab/>
+      </w:r>
+      <w:r>
+        <w:rPr>
+          <w:color w:val="AA70FF"/>
+        </w:rPr>
+        <w:t xml:space="preserve">nervousMod </w:t>
+      </w:r>
+      <w:r>
+        <w:rPr>
+          <w:rFonts w:hint="eastAsia"/>
+          <w:color w:val="000000" w:themeColor="text1"/>
+        </w:rPr>
+        <w:t>=</w:t>
+      </w:r>
+      <w:r>
+        <w:rPr>
+          <w:color w:val="AA70FF"/>
+        </w:rPr>
+        <w:t xml:space="preserve"> nervousMod</w:t>
+      </w:r>
+      <w:r>
+        <w:rPr>
+          <w:color w:val="000000" w:themeColor="text1"/>
+        </w:rPr>
+        <w:t xml:space="preserve"> </w:t>
+      </w:r>
+      <w:r>
+        <w:rPr>
+          <w:rFonts w:hint="eastAsia"/>
+          <w:color w:val="000000" w:themeColor="text1"/>
+        </w:rPr>
+        <w:t>*</w:t>
+      </w:r>
+      <w:r>
+        <w:rPr>
+          <w:color w:val="000000" w:themeColor="text1"/>
+        </w:rPr>
+        <w:t xml:space="preserve"> 1.5</w:t>
+      </w:r>
+    </w:p>
+    <w:p>
+      <w:pPr>
+        <w:ind w:left="1219" w:firstLine="221"/>
+      </w:pPr>
+      <w:r>
+        <w:rPr>
+          <w:color w:val="AA70FF"/>
+        </w:rPr>
+        <w:t>ambientInterestMod</w:t>
+      </w:r>
+      <w:r>
+        <w:rPr>
+          <w:color w:val="000000" w:themeColor="text1"/>
+        </w:rPr>
+        <w:t> =</w:t>
+      </w:r>
+      <w:r>
+        <w:rPr>
+          <w:color w:val="DCDCDC"/>
+        </w:rPr>
+        <w:t> </w:t>
+      </w:r>
+      <w:r>
+        <w:rPr>
+          <w:color w:val="AA70FF"/>
+        </w:rPr>
+        <w:t>ambientInterestMod</w:t>
+      </w:r>
+      <w:r>
+        <w:rPr>
+          <w:color w:val="B5CEA8"/>
+        </w:rPr>
+        <w:t xml:space="preserve"> </w:t>
+      </w:r>
+      <w:r>
+        <w:rPr>
+          <w:color w:val="000000" w:themeColor="text1"/>
+        </w:rPr>
+        <w:t xml:space="preserve"> </w:t>
+      </w:r>
+      <w:r>
+        <w:rPr>
+          <w:rFonts w:hint="eastAsia"/>
+          <w:color w:val="000000" w:themeColor="text1"/>
+        </w:rPr>
+        <w:t>*</w:t>
+      </w:r>
+      <w:r>
+        <w:rPr>
+          <w:color w:val="000000" w:themeColor="text1"/>
+        </w:rPr>
+        <w:t xml:space="preserve"> 5</w:t>
+      </w:r>
+    </w:p>
+    <w:p>
+      <w:pPr>
+        <w:ind w:left="499"/>
+        <w:rPr>
+          <w:color w:val="BD63C5"/>
+        </w:rPr>
+      </w:pPr>
+      <w:r>
+        <w:rPr>
+          <w:rFonts w:hint="eastAsia"/>
+          <w:color w:val="000000" w:themeColor="text1"/>
+        </w:rPr>
+        <w:t>如果玩家处于</w:t>
+      </w:r>
+      <w:r>
+        <w:rPr>
+          <w:color w:val="BD63C5"/>
+        </w:rPr>
+        <w:t>Retrieving</w:t>
+      </w:r>
+      <w:r>
+        <w:rPr>
+          <w:rFonts w:hint="eastAsia"/>
+          <w:color w:val="000000" w:themeColor="text1"/>
+        </w:rPr>
+        <w:t>状态：</w:t>
+      </w:r>
+    </w:p>
+    <w:p>
+      <w:pPr>
+        <w:ind w:left="499"/>
+        <w:rPr>
+          <w:color w:val="AA70FF"/>
+        </w:rPr>
+      </w:pPr>
+      <w:r>
+        <w:rPr>
+          <w:color w:val="AA70FF"/>
+        </w:rPr>
+        <w:tab/>
+      </w:r>
+      <w:r>
+        <w:rPr>
+          <w:color w:val="AA70FF"/>
+        </w:rPr>
+        <w:tab/>
+        <w:t xml:space="preserve">nervousMod </w:t>
+      </w:r>
+      <w:r>
+        <w:rPr>
+          <w:rFonts w:hint="eastAsia"/>
+          <w:color w:val="000000" w:themeColor="text1"/>
+        </w:rPr>
+        <w:t>=</w:t>
+      </w:r>
+      <w:r>
+        <w:rPr>
+          <w:color w:val="AA70FF"/>
+        </w:rPr>
+        <w:t xml:space="preserve"> nervousMod</w:t>
+      </w:r>
+      <w:r>
+        <w:rPr>
+          <w:color w:val="000000" w:themeColor="text1"/>
+        </w:rPr>
+        <w:t xml:space="preserve"> </w:t>
+      </w:r>
+      <w:r>
+        <w:rPr>
+          <w:rFonts w:hint="eastAsia"/>
+          <w:color w:val="000000" w:themeColor="text1"/>
+        </w:rPr>
+        <w:t>*</w:t>
+      </w:r>
+      <w:r>
+        <w:rPr>
+          <w:color w:val="000000" w:themeColor="text1"/>
+        </w:rPr>
+        <w:t xml:space="preserve"> 1.</w:t>
+      </w:r>
+      <w:r>
+        <w:rPr>
+          <w:color w:val="000000" w:themeColor="text1"/>
+        </w:rPr>
+        <w:t>25</w:t>
+      </w:r>
+    </w:p>
+    <w:p>
+      <w:pPr>
+        <w:ind w:left="499"/>
+      </w:pPr>
+      <w:r>
+        <w:rPr>
+          <w:color w:val="AA70FF"/>
+        </w:rPr>
+        <w:t>greedyMod</w:t>
+      </w:r>
+      <w:r>
+        <w:rPr>
+          <w:rFonts w:hint="eastAsia"/>
+          <w:color w:val="AA70FF"/>
+        </w:rPr>
+        <w:t>初始值</w:t>
+      </w:r>
+      <w:r>
+        <w:rPr>
+          <w:rFonts w:hint="eastAsia"/>
+          <w:color w:val="AA70FF"/>
+        </w:rPr>
+        <w:t xml:space="preserve"> </w:t>
+      </w:r>
+      <w:r>
+        <w:rPr>
+          <w:rFonts w:hint="eastAsia"/>
+          <w:color w:val="AA70FF"/>
+        </w:rPr>
+        <w:t>=</w:t>
+      </w:r>
+      <w:r>
+        <w:rPr>
+          <w:color w:val="AA70FF"/>
+        </w:rPr>
+        <w:t xml:space="preserve"> </w:t>
+      </w:r>
+      <w:r>
+        <w:rPr>
+          <w:rFonts w:hint="eastAsia"/>
+          <w:color w:val="000000" w:themeColor="text1"/>
+        </w:rPr>
+        <w:t>random</w:t>
+      </w:r>
+      <w:r>
+        <w:rPr>
+          <w:color w:val="000000" w:themeColor="text1"/>
+        </w:rPr>
+        <w:t>(</w:t>
+      </w:r>
+      <w:r>
+        <w:rPr>
+          <w:color w:val="000000" w:themeColor="text1"/>
+        </w:rPr>
+        <w:t>0.8</w:t>
+      </w:r>
+      <w:r>
+        <w:rPr>
+          <w:rFonts w:hint="eastAsia"/>
+          <w:color w:val="000000" w:themeColor="text1"/>
+        </w:rPr>
+        <w:t>,</w:t>
+      </w:r>
+      <w:r>
+        <w:rPr>
+          <w:color w:val="000000" w:themeColor="text1"/>
+        </w:rPr>
+        <w:t xml:space="preserve"> </w:t>
+      </w:r>
+      <w:r>
+        <w:rPr>
+          <w:color w:val="000000" w:themeColor="text1"/>
+        </w:rPr>
+        <w:t>1.</w:t>
+      </w:r>
+      <w:r>
+        <w:rPr>
+          <w:color w:val="000000" w:themeColor="text1"/>
+        </w:rPr>
+        <w:t>2)</w:t>
+      </w:r>
+    </w:p>
+    <w:p>
+      <w:pPr>
+        <w:pStyle w:val="2"/>
+      </w:pPr>
+      <w:r>
+        <w:rPr>
+          <w:rFonts w:hint="eastAsia"/>
+        </w:rPr>
+        <w:t>状态机切换</w:t>
+      </w:r>
+    </w:p>
+    <w:p>
+      <w:pPr>
+        <w:ind w:left="499"/>
+        <w:rPr>
+          <w:color w:val="171717" w:themeColor="background2" w:themeShade="1A"/>
+        </w:rPr>
+      </w:pPr>
+      <w:r>
+        <w:rPr>
+          <w:rFonts w:hint="eastAsia"/>
+        </w:rPr>
+        <w:t>教学阶段，有一个特殊处理，会调用</w:t>
+      </w:r>
+      <w:r>
+        <w:rPr>
+          <w:color w:val="BD63C5"/>
+        </w:rPr>
+        <w:t>FlickingSwitch</w:t>
+      </w:r>
+      <w:r>
+        <w:rPr>
+          <w:rFonts w:hint="eastAsia"/>
+          <w:color w:val="171717" w:themeColor="background2" w:themeShade="1A"/>
+        </w:rPr>
+        <w:t>状态。</w:t>
+      </w:r>
+    </w:p>
+    <w:p>
+      <w:pPr>
+        <w:ind w:left="499"/>
+        <w:rPr>
+          <w:color w:val="171717" w:themeColor="background2" w:themeShade="1A"/>
+        </w:rPr>
+      </w:pPr>
+      <w:r>
+        <w:rPr>
+          <w:rFonts w:hint="eastAsia"/>
+        </w:rPr>
+        <w:t>最开始的一段时间（</w:t>
+      </w:r>
+      <w:r>
+        <w:rPr>
+          <w:color w:val="AA70FF"/>
+        </w:rPr>
+        <w:t>gettingBearingsTimer</w:t>
+      </w:r>
+      <w:r>
+        <w:rPr>
+          <w:color w:val="DCDCDC"/>
+        </w:rPr>
+        <w:t> </w:t>
+      </w:r>
+      <w:r>
+        <w:rPr>
+          <w:color w:val="B4B4B4"/>
+        </w:rPr>
+        <w:t>&gt;</w:t>
+      </w:r>
+      <w:r>
+        <w:rPr>
+          <w:color w:val="DCDCDC"/>
+        </w:rPr>
+        <w:t> </w:t>
+      </w:r>
+      <w:r>
+        <w:rPr>
+          <w:color w:val="B5CEA8"/>
+        </w:rPr>
+        <w:t>0.1f</w:t>
+      </w:r>
+      <w:r>
+        <w:rPr>
+          <w:rFonts w:hint="eastAsia"/>
+        </w:rPr>
+        <w:t>），处于</w:t>
+      </w:r>
+      <w:r>
+        <w:rPr>
+          <w:color w:val="BD63C5"/>
+        </w:rPr>
+        <w:t>Wandering</w:t>
+      </w:r>
+      <w:r>
+        <w:rPr>
+          <w:rFonts w:hint="eastAsia"/>
+          <w:color w:val="171717" w:themeColor="background2" w:themeShade="1A"/>
+        </w:rPr>
+        <w:t>状态</w:t>
+      </w:r>
+      <w:r>
+        <w:rPr>
+          <w:rFonts w:hint="eastAsia"/>
+          <w:color w:val="171717" w:themeColor="background2" w:themeShade="1A"/>
+        </w:rPr>
+        <w:t>。</w:t>
+      </w:r>
+    </w:p>
+    <w:p>
+      <w:pPr>
+        <w:ind w:left="499"/>
+        <w:rPr>
+          <w:color w:val="DCDCDC"/>
+        </w:rPr>
+      </w:pPr>
+      <w:r>
+        <w:rPr>
+          <w:color w:val="569CD6"/>
+        </w:rPr>
+        <w:t>this</w:t>
+      </w:r>
+      <w:r>
+        <w:rPr>
+          <w:color w:val="B4B4B4"/>
+        </w:rPr>
+        <w:t>.</w:t>
+      </w:r>
+      <w:r>
+        <w:rPr>
+          <w:color w:val="AA70FF"/>
+        </w:rPr>
+        <w:t>gettingBearingsTimer</w:t>
+      </w:r>
+      <w:r>
+        <w:rPr>
+          <w:color w:val="DCDCDC"/>
+        </w:rPr>
+        <w:t> </w:t>
+      </w:r>
+      <w:r>
+        <w:rPr>
+          <w:color w:val="B4B4B4"/>
+        </w:rPr>
+        <w:t>=</w:t>
+      </w:r>
+      <w:r>
+        <w:rPr>
+          <w:color w:val="DCDCDC"/>
+        </w:rPr>
+        <w:t> </w:t>
+      </w:r>
+      <w:r>
+        <w:rPr>
+          <w:color w:val="569CD6"/>
+        </w:rPr>
+        <w:t>this</w:t>
+      </w:r>
+      <w:r>
+        <w:rPr>
+          <w:color w:val="B4B4B4"/>
+        </w:rPr>
+        <w:t>.</w:t>
+      </w:r>
+      <w:r>
+        <w:rPr>
+          <w:color w:val="AA70FF"/>
+        </w:rPr>
+        <w:t>gettingBearingsDuration</w:t>
+      </w:r>
+      <w:r>
+        <w:rPr>
+          <w:color w:val="DCDCDC"/>
+        </w:rPr>
+        <w:t> </w:t>
+      </w:r>
+      <w:r>
+        <w:rPr>
+          <w:color w:val="B4B4B4"/>
+        </w:rPr>
+        <w:t>*</w:t>
+      </w:r>
+      <w:r>
+        <w:rPr>
+          <w:color w:val="DCDCDC"/>
+        </w:rPr>
+        <w:t> </w:t>
+      </w:r>
+      <w:r>
+        <w:rPr>
+          <w:color w:val="4EC9B0"/>
+        </w:rPr>
+        <w:t>Random</w:t>
+      </w:r>
+      <w:r>
+        <w:rPr>
+          <w:color w:val="B4B4B4"/>
+        </w:rPr>
+        <w:t>.</w:t>
+      </w:r>
+      <w:r>
+        <w:rPr>
+          <w:color w:val="E67300"/>
+        </w:rPr>
+        <w:t>Range</w:t>
+      </w:r>
+      <w:r>
+        <w:rPr>
+          <w:color w:val="DCDCDC"/>
+        </w:rPr>
+        <w:t>(</w:t>
+      </w:r>
+      <w:r>
+        <w:rPr>
+          <w:color w:val="B5CEA8"/>
+        </w:rPr>
+        <w:t>0.75f</w:t>
+      </w:r>
+      <w:r>
+        <w:rPr>
+          <w:color w:val="DCDCDC"/>
+        </w:rPr>
+        <w:t>, </w:t>
+      </w:r>
+      <w:r>
+        <w:rPr>
+          <w:color w:val="B5CEA8"/>
+        </w:rPr>
+        <w:t>1f</w:t>
+      </w:r>
+      <w:r>
+        <w:rPr>
+          <w:color w:val="DCDCDC"/>
+        </w:rPr>
+        <w:t>);</w:t>
+      </w:r>
+    </w:p>
+    <w:p>
+      <w:pPr>
+        <w:ind w:left="499"/>
+        <w:rPr>
+          <w:color w:val="171717" w:themeColor="background2" w:themeShade="1A"/>
+        </w:rPr>
+      </w:pPr>
+      <w:r>
+        <w:rPr>
+          <w:color w:val="AA70FF"/>
+        </w:rPr>
+        <w:t>gettingBearingsDuration</w:t>
+      </w:r>
+      <w:r>
+        <w:rPr>
+          <w:rFonts w:hint="eastAsia"/>
+          <w:color w:val="171717" w:themeColor="background2" w:themeShade="1A"/>
+        </w:rPr>
+        <w:t>在设定</w:t>
+      </w:r>
+      <w:r>
+        <w:rPr>
+          <w:rFonts w:hint="eastAsia"/>
+          <w:color w:val="171717" w:themeColor="background2" w:themeShade="1A"/>
+        </w:rPr>
+        <w:t>A</w:t>
+      </w:r>
+      <w:r>
+        <w:rPr>
+          <w:color w:val="171717" w:themeColor="background2" w:themeShade="1A"/>
+        </w:rPr>
+        <w:t>I</w:t>
+      </w:r>
+      <w:r>
+        <w:rPr>
+          <w:rFonts w:hint="eastAsia"/>
+          <w:color w:val="171717" w:themeColor="background2" w:themeShade="1A"/>
+        </w:rPr>
+        <w:t>难度的时候初始化，与</w:t>
+      </w:r>
+      <w:r>
+        <w:rPr>
+          <w:rFonts w:hint="eastAsia"/>
+          <w:color w:val="171717" w:themeColor="background2" w:themeShade="1A"/>
+        </w:rPr>
+        <w:t>A</w:t>
+      </w:r>
+      <w:r>
+        <w:rPr>
+          <w:color w:val="171717" w:themeColor="background2" w:themeShade="1A"/>
+        </w:rPr>
+        <w:t>I</w:t>
+      </w:r>
+      <w:r>
+        <w:rPr>
+          <w:rFonts w:hint="eastAsia"/>
+          <w:color w:val="171717" w:themeColor="background2" w:themeShade="1A"/>
+        </w:rPr>
+        <w:t>难度相关。</w:t>
+      </w:r>
+    </w:p>
+    <w:p>
+      <w:pPr>
+        <w:ind w:left="499"/>
+        <w:rPr>
+          <w:color w:val="171717" w:themeColor="background2" w:themeShade="1A"/>
+        </w:rPr>
+      </w:pPr>
+      <w:r>
+        <w:rPr>
+          <w:rFonts w:hint="eastAsia"/>
+        </w:rPr>
         <w:lastRenderedPageBreak/>
-        <w:t>如果胜利条件时击杀并且角色拥有金色回旋镖：</w:t>
-      </w:r>
-    </w:p>
-    <w:p>
-      <w:pPr>
-        <w:ind w:left="499"/>
-        <w:rPr>
-          <w:color w:val="AA70FF"/>
-        </w:rPr>
-      </w:pPr>
-      <w:r>
-        <w:tab/>
-      </w:r>
-      <w:r>
-        <w:tab/>
-      </w:r>
-      <w:r>
-        <w:rPr>
-          <w:color w:val="AA70FF"/>
-        </w:rPr>
-        <w:t xml:space="preserve">aggressionMod </w:t>
-      </w:r>
-      <w:r>
-        <w:rPr>
-          <w:rFonts w:hint="eastAsia"/>
-          <w:color w:val="AA70FF"/>
-        </w:rPr>
-        <w:t>=</w:t>
-      </w:r>
-      <w:r>
-        <w:rPr>
-          <w:color w:val="AA70FF"/>
-        </w:rPr>
-        <w:t xml:space="preserve"> aggressionMod </w:t>
-      </w:r>
-      <w:r>
-        <w:rPr>
-          <w:rFonts w:hint="eastAsia"/>
-          <w:color w:val="000000" w:themeColor="text1"/>
-        </w:rPr>
-        <w:t>*</w:t>
-      </w:r>
-      <w:r>
-        <w:rPr>
-          <w:color w:val="000000" w:themeColor="text1"/>
-        </w:rPr>
-        <w:t xml:space="preserve"> </w:t>
-      </w:r>
-      <w:r>
-        <w:rPr>
-          <w:rFonts w:hint="eastAsia"/>
-          <w:color w:val="000000" w:themeColor="text1"/>
-        </w:rPr>
-        <w:t>random</w:t>
-      </w:r>
-      <w:r>
-        <w:rPr>
-          <w:color w:val="000000" w:themeColor="text1"/>
-        </w:rPr>
-        <w:t>(1</w:t>
-      </w:r>
-      <w:r>
-        <w:rPr>
-          <w:rFonts w:hint="eastAsia"/>
-          <w:color w:val="000000" w:themeColor="text1"/>
-        </w:rPr>
-        <w:t>,</w:t>
-      </w:r>
-      <w:r>
-        <w:rPr>
-          <w:color w:val="000000" w:themeColor="text1"/>
-        </w:rPr>
-        <w:t xml:space="preserve"> 2)</w:t>
-      </w:r>
-    </w:p>
-    <w:p>
-      <w:pPr>
-        <w:ind w:left="499"/>
-        <w:rPr>
-          <w:color w:val="AA70FF"/>
-        </w:rPr>
-      </w:pPr>
-      <w:r>
-        <w:rPr>
-          <w:rFonts w:hint="eastAsia"/>
-          <w:color w:val="000000" w:themeColor="text1"/>
-        </w:rPr>
-        <w:t>如果胜利条件是存活并且角色拥有金色回旋镖：</w:t>
-      </w:r>
-    </w:p>
-    <w:p>
-      <w:pPr>
-        <w:ind w:left="499"/>
-        <w:rPr>
-          <w:rFonts w:hint="eastAsia"/>
-        </w:rPr>
-      </w:pPr>
-      <w:r>
-        <w:rPr>
-          <w:color w:val="AA70FF"/>
-        </w:rPr>
-        <w:tab/>
-      </w:r>
-      <w:r>
-        <w:rPr>
-          <w:color w:val="AA70FF"/>
-        </w:rPr>
-        <w:tab/>
-        <w:t xml:space="preserve">nervousMod </w:t>
-      </w:r>
-      <w:r>
-        <w:rPr>
-          <w:rFonts w:hint="eastAsia"/>
-          <w:color w:val="AA70FF"/>
-        </w:rPr>
-        <w:t>=</w:t>
-      </w:r>
-      <w:r>
-        <w:rPr>
-          <w:color w:val="AA70FF"/>
-        </w:rPr>
-        <w:t xml:space="preserve"> </w:t>
-      </w:r>
-      <w:r>
-        <w:rPr>
-          <w:rFonts w:hint="eastAsia"/>
-          <w:color w:val="000000" w:themeColor="text1"/>
-        </w:rPr>
-        <w:t>random</w:t>
-      </w:r>
-      <w:r>
-        <w:rPr>
-          <w:color w:val="000000" w:themeColor="text1"/>
-        </w:rPr>
-        <w:t>(1</w:t>
-      </w:r>
-      <w:r>
-        <w:rPr>
-          <w:rFonts w:hint="eastAsia"/>
-          <w:color w:val="000000" w:themeColor="text1"/>
-        </w:rPr>
-        <w:t>,</w:t>
-      </w:r>
-      <w:r>
-        <w:rPr>
-          <w:color w:val="000000" w:themeColor="text1"/>
-        </w:rPr>
-        <w:t xml:space="preserve"> 2)</w:t>
-      </w:r>
-    </w:p>
-    <w:p>
-      <w:pPr>
-        <w:ind w:left="499"/>
-      </w:pPr>
-      <w:r>
-        <w:rPr>
-          <w:rFonts w:hint="eastAsia"/>
-        </w:rPr>
-        <w:t>其余情况：</w:t>
-      </w:r>
-    </w:p>
-    <w:p>
-      <w:pPr>
-        <w:ind w:left="499"/>
-        <w:rPr>
-          <w:rFonts w:hint="eastAsia"/>
-        </w:rPr>
-      </w:pPr>
-      <w:r>
-        <w:tab/>
-      </w:r>
-      <w:r>
-        <w:tab/>
-      </w:r>
-      <w:r>
-        <w:rPr>
-          <w:color w:val="AA70FF"/>
-        </w:rPr>
-        <w:t xml:space="preserve">nervousMod </w:t>
-      </w:r>
-      <w:r>
-        <w:rPr>
-          <w:rFonts w:hint="eastAsia"/>
-          <w:color w:val="AA70FF"/>
-        </w:rPr>
-        <w:t>=</w:t>
-      </w:r>
-      <w:r>
-        <w:rPr>
-          <w:color w:val="AA70FF"/>
-        </w:rPr>
-        <w:t xml:space="preserve"> </w:t>
-      </w:r>
-      <w:r>
-        <w:rPr>
-          <w:rFonts w:hint="eastAsia"/>
-          <w:color w:val="000000" w:themeColor="text1"/>
-        </w:rPr>
-        <w:t>random</w:t>
-      </w:r>
-      <w:r>
-        <w:rPr>
-          <w:color w:val="000000" w:themeColor="text1"/>
-        </w:rPr>
-        <w:t>(</w:t>
-      </w:r>
-      <w:r>
-        <w:rPr>
-          <w:color w:val="000000" w:themeColor="text1"/>
-        </w:rPr>
-        <w:t>0.8</w:t>
-      </w:r>
-      <w:r>
-        <w:rPr>
-          <w:rFonts w:hint="eastAsia"/>
-          <w:color w:val="000000" w:themeColor="text1"/>
-        </w:rPr>
-        <w:t>,</w:t>
-      </w:r>
-      <w:r>
-        <w:rPr>
-          <w:color w:val="000000" w:themeColor="text1"/>
-        </w:rPr>
-        <w:t xml:space="preserve"> </w:t>
-      </w:r>
-      <w:r>
-        <w:rPr>
-          <w:color w:val="000000" w:themeColor="text1"/>
-        </w:rPr>
-        <w:t>1.</w:t>
-      </w:r>
-      <w:r>
-        <w:rPr>
-          <w:color w:val="000000" w:themeColor="text1"/>
-        </w:rPr>
-        <w:t>2)</w:t>
-      </w:r>
-    </w:p>
-    <w:p>
-      <w:pPr>
-        <w:ind w:left="499"/>
-      </w:pPr>
-      <w:r>
-        <w:rPr>
-          <w:rFonts w:hint="eastAsia"/>
-        </w:rPr>
-        <w:t>如果是简单难度：</w:t>
-      </w:r>
-    </w:p>
-    <w:p>
-      <w:pPr>
-        <w:ind w:left="499"/>
-        <w:rPr>
-          <w:color w:val="000000" w:themeColor="text1"/>
-        </w:rPr>
-      </w:pPr>
-      <w:r>
-        <w:tab/>
-      </w:r>
-      <w:r>
-        <w:tab/>
-      </w:r>
-      <w:r>
-        <w:rPr>
-          <w:color w:val="AA70FF"/>
-        </w:rPr>
-        <w:t xml:space="preserve">nervousMod </w:t>
-      </w:r>
-      <w:r>
-        <w:rPr>
-          <w:rFonts w:hint="eastAsia"/>
-          <w:color w:val="000000" w:themeColor="text1"/>
-        </w:rPr>
-        <w:t>增加</w:t>
-      </w:r>
-      <w:r>
-        <w:rPr>
-          <w:rFonts w:hint="eastAsia"/>
-          <w:color w:val="000000" w:themeColor="text1"/>
-        </w:rPr>
-        <w:t>0</w:t>
-      </w:r>
-      <w:r>
-        <w:rPr>
-          <w:color w:val="000000" w:themeColor="text1"/>
-        </w:rPr>
-        <w:t>.3</w:t>
-      </w:r>
-      <w:r>
-        <w:rPr>
-          <w:rFonts w:hint="eastAsia"/>
-          <w:color w:val="000000" w:themeColor="text1"/>
-        </w:rPr>
-        <w:t>。</w:t>
-      </w:r>
-    </w:p>
-    <w:p>
-      <w:pPr>
-        <w:ind w:left="499"/>
-        <w:rPr>
-          <w:color w:val="000000" w:themeColor="text1"/>
-        </w:rPr>
-      </w:pPr>
-      <w:r>
-        <w:rPr>
-          <w:rFonts w:hint="eastAsia"/>
-          <w:color w:val="000000" w:themeColor="text1"/>
-        </w:rPr>
-        <w:t>如果玩家</w:t>
-      </w:r>
-      <w:r>
-        <w:rPr>
-          <w:rFonts w:hint="eastAsia"/>
-          <w:color w:val="000000" w:themeColor="text1"/>
-        </w:rPr>
-        <w:t>拥有控制反向技能：</w:t>
-      </w:r>
-    </w:p>
-    <w:p>
-      <w:pPr>
-        <w:ind w:left="499"/>
-        <w:rPr>
-          <w:color w:val="000000" w:themeColor="text1"/>
-        </w:rPr>
-      </w:pPr>
-      <w:r>
-        <w:rPr>
-          <w:color w:val="000000" w:themeColor="text1"/>
-        </w:rPr>
-        <w:tab/>
-      </w:r>
-      <w:r>
-        <w:rPr>
-          <w:color w:val="000000" w:themeColor="text1"/>
-        </w:rPr>
-        <w:tab/>
-      </w:r>
-      <w:r>
-        <w:rPr>
-          <w:color w:val="AA70FF"/>
-        </w:rPr>
-        <w:t xml:space="preserve">nervousMod </w:t>
-      </w:r>
-      <w:r>
-        <w:rPr>
-          <w:rFonts w:hint="eastAsia"/>
-          <w:color w:val="000000" w:themeColor="text1"/>
-        </w:rPr>
-        <w:t>=</w:t>
-      </w:r>
-      <w:r>
-        <w:rPr>
-          <w:color w:val="AA70FF"/>
-        </w:rPr>
-        <w:t xml:space="preserve"> nervousMod</w:t>
-      </w:r>
-      <w:r>
-        <w:rPr>
-          <w:color w:val="000000" w:themeColor="text1"/>
-        </w:rPr>
-        <w:t xml:space="preserve"> </w:t>
-      </w:r>
-      <w:r>
-        <w:rPr>
-          <w:rFonts w:hint="eastAsia"/>
-          <w:color w:val="000000" w:themeColor="text1"/>
-        </w:rPr>
-        <w:t>*</w:t>
-      </w:r>
-      <w:r>
-        <w:rPr>
-          <w:color w:val="000000" w:themeColor="text1"/>
-        </w:rPr>
-        <w:t xml:space="preserve"> 1.5</w:t>
-      </w:r>
-    </w:p>
-    <w:p>
-      <w:pPr>
-        <w:ind w:left="1219" w:firstLine="221"/>
-        <w:rPr>
-          <w:rFonts w:hint="eastAsia"/>
-        </w:rPr>
-      </w:pPr>
-      <w:r>
-        <w:rPr>
-          <w:color w:val="AA70FF"/>
-        </w:rPr>
-        <w:t>ambientInterestMod</w:t>
-      </w:r>
-      <w:r>
-        <w:rPr>
-          <w:color w:val="000000" w:themeColor="text1"/>
-        </w:rPr>
-        <w:t> =</w:t>
-      </w:r>
-      <w:r>
-        <w:rPr>
-          <w:color w:val="DCDCDC"/>
-        </w:rPr>
-        <w:t> </w:t>
-      </w:r>
-      <w:r>
-        <w:rPr>
-          <w:color w:val="AA70FF"/>
-        </w:rPr>
-        <w:t>ambientInterestMod</w:t>
-      </w:r>
-      <w:r>
-        <w:rPr>
-          <w:color w:val="B5CEA8"/>
-        </w:rPr>
-        <w:t xml:space="preserve"> </w:t>
-      </w:r>
-      <w:r>
-        <w:rPr>
-          <w:color w:val="000000" w:themeColor="text1"/>
-        </w:rPr>
-        <w:t xml:space="preserve"> </w:t>
-      </w:r>
-      <w:r>
-        <w:rPr>
-          <w:rFonts w:hint="eastAsia"/>
-          <w:color w:val="000000" w:themeColor="text1"/>
-        </w:rPr>
-        <w:t>*</w:t>
-      </w:r>
-      <w:r>
-        <w:rPr>
-          <w:color w:val="000000" w:themeColor="text1"/>
-        </w:rPr>
-        <w:t xml:space="preserve"> 5</w:t>
-      </w:r>
-    </w:p>
-    <w:p>
-      <w:pPr>
-        <w:ind w:left="499"/>
-        <w:rPr>
-          <w:color w:val="BD63C5"/>
-        </w:rPr>
-      </w:pPr>
-      <w:r>
-        <w:rPr>
-          <w:rFonts w:hint="eastAsia"/>
-          <w:color w:val="000000" w:themeColor="text1"/>
-        </w:rPr>
-        <w:t>如果玩家处于</w:t>
-      </w:r>
-      <w:r>
-        <w:rPr>
-          <w:color w:val="BD63C5"/>
-        </w:rPr>
-        <w:t>Retrieving</w:t>
-      </w:r>
-      <w:r>
-        <w:rPr>
-          <w:rFonts w:hint="eastAsia"/>
-          <w:color w:val="000000" w:themeColor="text1"/>
-        </w:rPr>
-        <w:t>状态：</w:t>
-      </w:r>
-    </w:p>
-    <w:p>
-      <w:pPr>
-        <w:ind w:left="499"/>
-        <w:rPr>
-          <w:rFonts w:hint="eastAsia"/>
-          <w:color w:val="AA70FF"/>
-        </w:rPr>
-      </w:pPr>
-      <w:r>
-        <w:rPr>
-          <w:color w:val="AA70FF"/>
-        </w:rPr>
-        <w:tab/>
-      </w:r>
-      <w:r>
-        <w:rPr>
-          <w:color w:val="AA70FF"/>
-        </w:rPr>
-        <w:tab/>
-        <w:t xml:space="preserve">nervousMod </w:t>
-      </w:r>
-      <w:r>
-        <w:rPr>
-          <w:rFonts w:hint="eastAsia"/>
-          <w:color w:val="000000" w:themeColor="text1"/>
-        </w:rPr>
-        <w:t>=</w:t>
-      </w:r>
-      <w:r>
-        <w:rPr>
-          <w:color w:val="AA70FF"/>
-        </w:rPr>
-        <w:t xml:space="preserve"> nervousMod</w:t>
-      </w:r>
-      <w:r>
-        <w:rPr>
-          <w:color w:val="000000" w:themeColor="text1"/>
-        </w:rPr>
-        <w:t xml:space="preserve"> </w:t>
-      </w:r>
-      <w:r>
-        <w:rPr>
-          <w:rFonts w:hint="eastAsia"/>
-          <w:color w:val="000000" w:themeColor="text1"/>
-        </w:rPr>
-        <w:t>*</w:t>
-      </w:r>
-      <w:r>
-        <w:rPr>
-          <w:color w:val="000000" w:themeColor="text1"/>
-        </w:rPr>
-        <w:t xml:space="preserve"> 1.</w:t>
-      </w:r>
-      <w:r>
-        <w:rPr>
-          <w:color w:val="000000" w:themeColor="text1"/>
-        </w:rPr>
-        <w:t>25</w:t>
-      </w:r>
-    </w:p>
-    <w:p>
-      <w:pPr>
-        <w:ind w:left="499"/>
-        <w:rPr>
-          <w:rFonts w:hint="eastAsia"/>
-        </w:rPr>
-      </w:pPr>
-      <w:r>
-        <w:rPr>
-          <w:color w:val="AA70FF"/>
-        </w:rPr>
-        <w:t>greedyMod</w:t>
-      </w:r>
-      <w:r>
-        <w:rPr>
-          <w:rFonts w:hint="eastAsia"/>
-          <w:color w:val="AA70FF"/>
-        </w:rPr>
-        <w:t>初始值</w:t>
-      </w:r>
-      <w:r>
-        <w:rPr>
-          <w:rFonts w:hint="eastAsia"/>
-          <w:color w:val="AA70FF"/>
-        </w:rPr>
-        <w:t xml:space="preserve"> </w:t>
-      </w:r>
-      <w:r>
-        <w:rPr>
-          <w:rFonts w:hint="eastAsia"/>
-          <w:color w:val="AA70FF"/>
-        </w:rPr>
-        <w:t>=</w:t>
-      </w:r>
-      <w:r>
-        <w:rPr>
-          <w:color w:val="AA70FF"/>
-        </w:rPr>
-        <w:t xml:space="preserve"> </w:t>
-      </w:r>
-      <w:r>
-        <w:rPr>
-          <w:rFonts w:hint="eastAsia"/>
-          <w:color w:val="000000" w:themeColor="text1"/>
-        </w:rPr>
-        <w:t>random</w:t>
-      </w:r>
-      <w:r>
-        <w:rPr>
-          <w:color w:val="000000" w:themeColor="text1"/>
-        </w:rPr>
-        <w:t>(</w:t>
-      </w:r>
-      <w:r>
-        <w:rPr>
-          <w:color w:val="000000" w:themeColor="text1"/>
-        </w:rPr>
-        <w:t>0.8</w:t>
-      </w:r>
-      <w:r>
-        <w:rPr>
-          <w:rFonts w:hint="eastAsia"/>
-          <w:color w:val="000000" w:themeColor="text1"/>
-        </w:rPr>
-        <w:t>,</w:t>
-      </w:r>
-      <w:r>
-        <w:rPr>
-          <w:color w:val="000000" w:themeColor="text1"/>
-        </w:rPr>
-        <w:t xml:space="preserve"> </w:t>
-      </w:r>
-      <w:r>
-        <w:rPr>
-          <w:color w:val="000000" w:themeColor="text1"/>
-        </w:rPr>
-        <w:t>1.</w:t>
-      </w:r>
-      <w:r>
-        <w:rPr>
-          <w:color w:val="000000" w:themeColor="text1"/>
-        </w:rPr>
-        <w:t>2)</w:t>
-      </w:r>
-    </w:p>
-    <w:p>
-      <w:pPr>
-        <w:pStyle w:val="2"/>
-      </w:pPr>
-      <w:r>
-        <w:rPr>
-          <w:rFonts w:hint="eastAsia"/>
-        </w:rPr>
-        <w:t>状态机切换</w:t>
-      </w:r>
-    </w:p>
-    <w:p>
-      <w:pPr>
-        <w:ind w:left="499"/>
-        <w:rPr>
-          <w:color w:val="171717" w:themeColor="background2" w:themeShade="1A"/>
-        </w:rPr>
-      </w:pPr>
-      <w:r>
-        <w:rPr>
-          <w:rFonts w:hint="eastAsia"/>
-        </w:rPr>
-        <w:t>教学阶段，有一个特殊处理，会调用</w:t>
-      </w:r>
-      <w:r>
-        <w:rPr>
-          <w:color w:val="BD63C5"/>
-        </w:rPr>
-        <w:t>FlickingSwitch</w:t>
-      </w:r>
-      <w:r>
-        <w:rPr>
-          <w:rFonts w:hint="eastAsia"/>
-          <w:color w:val="171717" w:themeColor="background2" w:themeShade="1A"/>
-        </w:rPr>
-        <w:t>状态。</w:t>
-      </w:r>
-    </w:p>
-    <w:p>
-      <w:pPr>
-        <w:ind w:left="499"/>
-        <w:rPr>
-          <w:color w:val="171717" w:themeColor="background2" w:themeShade="1A"/>
-        </w:rPr>
-      </w:pPr>
-      <w:r>
-        <w:rPr>
-          <w:rFonts w:hint="eastAsia"/>
-        </w:rPr>
-        <w:t>最开始的一段时间（</w:t>
-      </w:r>
-      <w:r>
-        <w:rPr>
-          <w:color w:val="AA70FF"/>
-        </w:rPr>
-        <w:t>gettingBearingsTimer</w:t>
-      </w:r>
-      <w:r>
-        <w:rPr>
-          <w:color w:val="DCDCDC"/>
-        </w:rPr>
-        <w:t> </w:t>
-      </w:r>
-      <w:r>
-        <w:rPr>
-          <w:color w:val="B4B4B4"/>
-        </w:rPr>
-        <w:t>&gt;</w:t>
-      </w:r>
-      <w:r>
-        <w:rPr>
-          <w:color w:val="DCDCDC"/>
-        </w:rPr>
-        <w:t> </w:t>
-      </w:r>
-      <w:r>
-        <w:rPr>
-          <w:color w:val="B5CEA8"/>
-        </w:rPr>
-        <w:t>0.1f</w:t>
-      </w:r>
-      <w:r>
-        <w:rPr>
-          <w:rFonts w:hint="eastAsia"/>
-        </w:rPr>
-        <w:t>），处于</w:t>
-      </w:r>
-      <w:r>
-        <w:rPr>
-          <w:color w:val="BD63C5"/>
-        </w:rPr>
-        <w:t>Wandering</w:t>
-      </w:r>
-      <w:r>
-        <w:rPr>
-          <w:rFonts w:hint="eastAsia"/>
-          <w:color w:val="171717" w:themeColor="background2" w:themeShade="1A"/>
-        </w:rPr>
-        <w:t>状态</w:t>
-      </w:r>
-      <w:r>
-        <w:rPr>
-          <w:rFonts w:hint="eastAsia"/>
-          <w:color w:val="171717" w:themeColor="background2" w:themeShade="1A"/>
-        </w:rPr>
-        <w:t>。</w:t>
-      </w:r>
-    </w:p>
-    <w:p>
-      <w:pPr>
-        <w:ind w:left="499"/>
-        <w:rPr>
-          <w:color w:val="DCDCDC"/>
-        </w:rPr>
-      </w:pPr>
-      <w:r>
-        <w:rPr>
-          <w:color w:val="569CD6"/>
-        </w:rPr>
-        <w:t>this</w:t>
-      </w:r>
-      <w:r>
-        <w:rPr>
-          <w:color w:val="B4B4B4"/>
-        </w:rPr>
-        <w:t>.</w:t>
-      </w:r>
-      <w:r>
-        <w:rPr>
-          <w:color w:val="AA70FF"/>
-        </w:rPr>
-        <w:t>gettingBearingsTimer</w:t>
-      </w:r>
-      <w:r>
-        <w:rPr>
-          <w:color w:val="DCDCDC"/>
-        </w:rPr>
-        <w:t> </w:t>
-      </w:r>
-      <w:r>
-        <w:rPr>
-          <w:color w:val="B4B4B4"/>
-        </w:rPr>
-        <w:t>=</w:t>
-      </w:r>
-      <w:r>
-        <w:rPr>
-          <w:color w:val="DCDCDC"/>
-        </w:rPr>
-        <w:t> </w:t>
-      </w:r>
-      <w:r>
-        <w:rPr>
-          <w:color w:val="569CD6"/>
-        </w:rPr>
-        <w:t>this</w:t>
-      </w:r>
-      <w:r>
-        <w:rPr>
-          <w:color w:val="B4B4B4"/>
-        </w:rPr>
-        <w:t>.</w:t>
-      </w:r>
-      <w:r>
-        <w:rPr>
-          <w:color w:val="AA70FF"/>
-        </w:rPr>
-        <w:t>gettingBearingsDuration</w:t>
-      </w:r>
-      <w:r>
-        <w:rPr>
-          <w:color w:val="DCDCDC"/>
-        </w:rPr>
-        <w:t> </w:t>
-      </w:r>
-      <w:r>
-        <w:rPr>
-          <w:color w:val="B4B4B4"/>
-        </w:rPr>
-        <w:t>*</w:t>
-      </w:r>
-      <w:r>
-        <w:rPr>
-          <w:color w:val="DCDCDC"/>
-        </w:rPr>
-        <w:t> </w:t>
-      </w:r>
-      <w:r>
-        <w:rPr>
-          <w:color w:val="4EC9B0"/>
-        </w:rPr>
-        <w:t>Random</w:t>
-      </w:r>
-      <w:r>
-        <w:rPr>
-          <w:color w:val="B4B4B4"/>
-        </w:rPr>
-        <w:t>.</w:t>
-      </w:r>
-      <w:r>
-        <w:rPr>
-          <w:color w:val="E67300"/>
-        </w:rPr>
-        <w:t>Range</w:t>
-      </w:r>
-      <w:r>
-        <w:rPr>
-          <w:color w:val="DCDCDC"/>
-        </w:rPr>
-        <w:t>(</w:t>
-      </w:r>
-      <w:r>
-        <w:rPr>
-          <w:color w:val="B5CEA8"/>
-        </w:rPr>
-        <w:t>0.75f</w:t>
-      </w:r>
-      <w:r>
-        <w:rPr>
-          <w:color w:val="DCDCDC"/>
-        </w:rPr>
-        <w:t>, </w:t>
-      </w:r>
-      <w:r>
-        <w:rPr>
-          <w:color w:val="B5CEA8"/>
-        </w:rPr>
-        <w:t>1f</w:t>
-      </w:r>
-      <w:r>
-        <w:rPr>
-          <w:color w:val="DCDCDC"/>
-        </w:rPr>
-        <w:t>);</w:t>
-      </w:r>
-    </w:p>
-    <w:p>
-      <w:pPr>
-        <w:ind w:left="499"/>
-        <w:rPr>
-          <w:color w:val="171717" w:themeColor="background2" w:themeShade="1A"/>
-        </w:rPr>
-      </w:pPr>
-      <w:r>
-        <w:rPr>
-          <w:color w:val="AA70FF"/>
-        </w:rPr>
-        <w:t>gettingBearingsDuration</w:t>
-      </w:r>
-      <w:r>
-        <w:rPr>
-          <w:rFonts w:hint="eastAsia"/>
-          <w:color w:val="171717" w:themeColor="background2" w:themeShade="1A"/>
-        </w:rPr>
-        <w:t>在设定</w:t>
-      </w:r>
-      <w:r>
-        <w:rPr>
-          <w:rFonts w:hint="eastAsia"/>
-          <w:color w:val="171717" w:themeColor="background2" w:themeShade="1A"/>
-        </w:rPr>
-        <w:t>A</w:t>
-      </w:r>
-      <w:r>
-        <w:rPr>
-          <w:color w:val="171717" w:themeColor="background2" w:themeShade="1A"/>
-        </w:rPr>
-        <w:t>I</w:t>
-      </w:r>
-      <w:r>
-        <w:rPr>
-          <w:rFonts w:hint="eastAsia"/>
-          <w:color w:val="171717" w:themeColor="background2" w:themeShade="1A"/>
-        </w:rPr>
-        <w:t>难度的时候初始化，与</w:t>
-      </w:r>
-      <w:r>
-        <w:rPr>
-          <w:rFonts w:hint="eastAsia"/>
-          <w:color w:val="171717" w:themeColor="background2" w:themeShade="1A"/>
-        </w:rPr>
-        <w:t>A</w:t>
-      </w:r>
-      <w:r>
-        <w:rPr>
-          <w:color w:val="171717" w:themeColor="background2" w:themeShade="1A"/>
-        </w:rPr>
-        <w:t>I</w:t>
-      </w:r>
-      <w:r>
-        <w:rPr>
-          <w:rFonts w:hint="eastAsia"/>
-          <w:color w:val="171717" w:themeColor="background2" w:themeShade="1A"/>
-        </w:rPr>
-        <w:t>难度相关。</w:t>
-      </w:r>
-    </w:p>
-    <w:p>
-      <w:pPr>
-        <w:ind w:left="499"/>
-        <w:rPr>
-          <w:color w:val="171717" w:themeColor="background2" w:themeShade="1A"/>
-        </w:rPr>
-      </w:pPr>
-      <w:r>
-        <w:rPr>
-          <w:rFonts w:hint="eastAsia"/>
-        </w:rPr>
         <w:t>进入</w:t>
       </w:r>
       <w:r>
@@ -7394,7 +7754,6 @@
         <w:rPr>
           <w:rFonts w:hint="eastAsia"/>
         </w:rPr>
-        <w:lastRenderedPageBreak/>
         <w:t>所有</w:t>
       </w:r>
       <w:r>
@@ -8399,6 +8758,7 @@
         <w:rPr>
           <w:rFonts w:hint="eastAsia"/>
         </w:rPr>
+        <w:lastRenderedPageBreak/>
         <w:t>如果满足上述条件集合，并且角色当前状态不处于</w:t>
       </w:r>
       <w:r>
@@ -8486,7 +8846,6 @@
       <w:pPr>
         <w:ind w:left="499"/>
         <w:rPr>
-          <w:rFonts w:hint="eastAsia"/>
           <w:color w:val="0D0D0D" w:themeColor="text1" w:themeTint="F2"/>
         </w:rPr>
       </w:pPr>
@@ -8586,6 +8945,9 @@
       </w:r>
     </w:p>
     <w:p>
+      <w:pPr>
+        <w:ind w:firstLine="499"/>
+      </w:pPr>
       <w:r>
         <w:rPr>
           <w:rFonts w:hint="eastAsia"/>
@@ -8607,9 +8969,6 @@
     <w:p>
       <w:pPr>
         <w:ind w:firstLine="720"/>
-        <w:rPr>
-          <w:rFonts w:hint="eastAsia"/>
-        </w:rPr>
       </w:pPr>
       <w:r>
         <w:rPr>
@@ -8620,15 +8979,12 @@
     </w:p>
     <w:p>
       <w:pPr>
-        <w:rPr>
-          <w:rFonts w:hint="eastAsia"/>
-        </w:rPr>
-      </w:pPr>
-      <w:r>
-        <w:rPr>
-          <w:rFonts w:hint="eastAsia"/>
-        </w:rPr>
-        <w:lastRenderedPageBreak/>
+        <w:ind w:firstLine="499"/>
+      </w:pPr>
+      <w:r>
+        <w:rPr>
+          <w:rFonts w:hint="eastAsia"/>
+        </w:rPr>
         <w:t>最佳投掷目标</w:t>
       </w:r>
     </w:p>
@@ -8656,9 +9012,7 @@
     </w:p>
     <w:p>
       <w:pPr>
-        <w:rPr>
-          <w:rFonts w:hint="eastAsia"/>
-        </w:rPr>
+        <w:ind w:firstLine="499"/>
       </w:pPr>
       <w:r>
         <w:rPr>
@@ -8684,9 +9038,6 @@
     <w:p>
       <w:pPr>
         <w:ind w:firstLine="720"/>
-        <w:rPr>
-          <w:rFonts w:hint="eastAsia"/>
-        </w:rPr>
       </w:pPr>
       <w:r>
         <w:rPr>
@@ -8704,6 +9055,15 @@
           <w:rFonts w:hint="eastAsia"/>
         </w:rPr>
         <w:t>采取行动</w:t>
+      </w:r>
+      <w:r>
+        <w:rPr>
+          <w:rFonts w:hint="eastAsia"/>
+        </w:rPr>
+        <w:t>TakeAction</w:t>
+      </w:r>
+      <w:r>
+        <w:t>()</w:t>
       </w:r>
     </w:p>
     <w:p>
@@ -8865,6 +9225,7 @@
         <w:rPr>
           <w:rFonts w:hint="eastAsia"/>
         </w:rPr>
+        <w:lastRenderedPageBreak/>
         <w:t>飞镖是否在手中</w:t>
       </w:r>
     </w:p>
@@ -8971,7 +9332,6 @@
         <w:rPr>
           <w:rFonts w:hint="eastAsia"/>
         </w:rPr>
-        <w:lastRenderedPageBreak/>
         <w:t>拾取技能道具</w:t>
       </w:r>
     </w:p>
@@ -9210,6 +9570,7 @@
         <w:rPr>
           <w:rFonts w:hint="eastAsia"/>
         </w:rPr>
+        <w:lastRenderedPageBreak/>
         <w:t>不同难度</w:t>
       </w:r>
       <w:r>
@@ -9254,6 +9615,233 @@
         <w:rPr>
           <w:rFonts w:hint="eastAsia"/>
         </w:rPr>
+        <w:t>B</w:t>
+      </w:r>
+      <w:r>
+        <w:t>lock()</w:t>
+      </w:r>
+      <w:r>
+        <w:rPr>
+          <w:rFonts w:hint="eastAsia"/>
+        </w:rPr>
+        <w:t>行为概率</w:t>
+      </w:r>
+    </w:p>
+    <w:p>
+      <w:pPr>
+        <w:ind w:left="499"/>
+      </w:pPr>
+      <w:r>
+        <w:rPr>
+          <w:rFonts w:hint="eastAsia"/>
+        </w:rPr>
+        <w:t>执行</w:t>
+      </w:r>
+      <w:r>
+        <w:rPr>
+          <w:rFonts w:hint="eastAsia"/>
+        </w:rPr>
+        <w:t>Block</w:t>
+      </w:r>
+      <w:r>
+        <w:rPr>
+          <w:rFonts w:hint="eastAsia"/>
+        </w:rPr>
+        <w:t>行为前，会按难度进行概率判定。</w:t>
+      </w:r>
+    </w:p>
+    <w:p>
+      <w:pPr>
+        <w:pStyle w:val="2"/>
+      </w:pPr>
+      <w:r>
+        <w:rPr>
+          <w:rFonts w:hint="eastAsia"/>
+        </w:rPr>
+        <w:t>出生时间长度</w:t>
+      </w:r>
+    </w:p>
+    <w:p>
+      <w:pPr>
+        <w:ind w:left="499"/>
+        <w:rPr>
+          <w:color w:val="AA70FF"/>
+        </w:rPr>
+      </w:pPr>
+      <w:r>
+        <w:rPr>
+          <w:color w:val="AA70FF"/>
+        </w:rPr>
+        <w:t>gettingBearingsDuration</w:t>
+      </w:r>
+    </w:p>
+    <w:p>
+      <w:pPr>
+        <w:ind w:left="499"/>
+      </w:pPr>
+      <w:r>
+        <w:rPr>
+          <w:rFonts w:hint="eastAsia"/>
+          <w:color w:val="000000" w:themeColor="text1"/>
+        </w:rPr>
+        <w:t>在出生时间内会有特殊逻辑，</w:t>
+      </w:r>
+      <w:r>
+        <w:rPr>
+          <w:rFonts w:hint="eastAsia"/>
+          <w:color w:val="000000" w:themeColor="text1"/>
+        </w:rPr>
+        <w:t>难度越大，这个时间越小。</w:t>
+      </w:r>
+    </w:p>
+    <w:p>
+      <w:pPr>
+        <w:pStyle w:val="2"/>
+      </w:pPr>
+      <w:r>
+        <w:rPr>
+          <w:rFonts w:hint="eastAsia"/>
+        </w:rPr>
+        <w:t>执行</w:t>
+      </w:r>
+      <w:r>
+        <w:rPr>
+          <w:rFonts w:hint="eastAsia"/>
+        </w:rPr>
+        <w:t>TakeAction(</w:t>
+      </w:r>
+      <w:r>
+        <w:t>)</w:t>
+      </w:r>
+      <w:r>
+        <w:rPr>
+          <w:rFonts w:hint="eastAsia"/>
+        </w:rPr>
+        <w:t>的概率</w:t>
+      </w:r>
+    </w:p>
+    <w:p>
+      <w:pPr>
+        <w:ind w:left="499"/>
+      </w:pPr>
+      <w:r>
+        <w:rPr>
+          <w:rFonts w:hint="eastAsia"/>
+        </w:rPr>
+        <w:t>按难度有执行概率的判断，如果是简单难度，有</w:t>
+      </w:r>
+      <w:r>
+        <w:rPr>
+          <w:rFonts w:hint="eastAsia"/>
+        </w:rPr>
+        <w:t>2</w:t>
+      </w:r>
+      <w:r>
+        <w:t>5</w:t>
+      </w:r>
+      <w:r>
+        <w:rPr>
+          <w:rFonts w:hint="eastAsia"/>
+        </w:rPr>
+        <w:t>%</w:t>
+      </w:r>
+      <w:r>
+        <w:rPr>
+          <w:rFonts w:hint="eastAsia"/>
+        </w:rPr>
+        <w:t>的概率不执行任何操作。</w:t>
+      </w:r>
+    </w:p>
+    <w:p>
+      <w:pPr>
+        <w:pStyle w:val="2"/>
+      </w:pPr>
+      <w:r>
+        <w:rPr>
+          <w:rFonts w:hint="eastAsia"/>
+        </w:rPr>
+        <w:t>处于冰冻状态下，执行攻击操作的概率</w:t>
+      </w:r>
+    </w:p>
+    <w:p>
+      <w:pPr>
+        <w:ind w:left="499"/>
+      </w:pPr>
+      <w:r>
+        <w:rPr>
+          <w:rFonts w:hint="eastAsia"/>
+        </w:rPr>
+        <w:t>在冰冻状态下，执行攻击操作可以解除冰冻。</w:t>
+      </w:r>
+    </w:p>
+    <w:p>
+      <w:pPr>
+        <w:ind w:left="499"/>
+      </w:pPr>
+      <w:r>
+        <w:rPr>
+          <w:rFonts w:hint="eastAsia"/>
+        </w:rPr>
+        <w:t>难度大于简单难度，则有</w:t>
+      </w:r>
+      <w:r>
+        <w:rPr>
+          <w:rFonts w:hint="eastAsia"/>
+        </w:rPr>
+        <w:t>6</w:t>
+      </w:r>
+      <w:r>
+        <w:t>6</w:t>
+      </w:r>
+      <w:r>
+        <w:rPr>
+          <w:rFonts w:hint="eastAsia"/>
+        </w:rPr>
+        <w:t>%</w:t>
+      </w:r>
+      <w:r>
+        <w:rPr>
+          <w:rFonts w:hint="eastAsia"/>
+        </w:rPr>
+        <w:t>概率执行攻击操作。</w:t>
+      </w:r>
+    </w:p>
+    <w:p>
+      <w:pPr>
+        <w:pStyle w:val="2"/>
+      </w:pPr>
+      <w:r>
+        <w:rPr>
+          <w:rFonts w:hint="eastAsia"/>
+        </w:rPr>
+        <w:t>判定最佳投掷目标的角度范围</w:t>
+      </w:r>
+    </w:p>
+    <w:p>
+      <w:pPr>
+        <w:ind w:left="499"/>
+      </w:pPr>
+      <w:r>
+        <w:rPr>
+          <w:rFonts w:hint="eastAsia"/>
+        </w:rPr>
+        <w:t>难度越大，角度判定越精确</w:t>
+      </w:r>
+      <w:r>
+        <w:rPr>
+          <w:rFonts w:hint="eastAsia"/>
+        </w:rPr>
+        <w:t>。</w:t>
+      </w:r>
+    </w:p>
+    <w:p>
+      <w:pPr>
+        <w:pStyle w:val="2"/>
+      </w:pPr>
+      <w:r>
+        <w:rPr>
+          <w:rFonts w:hint="eastAsia"/>
+        </w:rPr>
         <w:t>投掷后目标位置预测</w:t>
       </w:r>
       <w:r>
@@ -9508,46 +10096,137 @@
         <w:rPr>
           <w:rFonts w:hint="eastAsia"/>
         </w:rPr>
+        <w:t>收回飞镖概率</w:t>
+      </w:r>
+    </w:p>
+    <w:p>
+      <w:pPr>
+        <w:ind w:left="499"/>
+      </w:pPr>
+      <w:r>
+        <w:rPr>
+          <w:rFonts w:hint="eastAsia"/>
+        </w:rPr>
+        <w:t>对不同难度的</w:t>
+      </w:r>
+      <w:r>
+        <w:rPr>
+          <w:rFonts w:hint="eastAsia"/>
+        </w:rPr>
+        <w:t>A</w:t>
+      </w:r>
+      <w:r>
+        <w:t>I</w:t>
+      </w:r>
+      <w:r>
+        <w:rPr>
+          <w:rFonts w:hint="eastAsia"/>
+        </w:rPr>
+        <w:t>，会有不同的进入</w:t>
+      </w:r>
+      <w:r>
+        <w:rPr>
+          <w:rFonts w:hint="eastAsia"/>
+        </w:rPr>
+        <w:t>收回</w:t>
+      </w:r>
+      <w:r>
+        <w:rPr>
+          <w:rFonts w:hint="eastAsia"/>
+        </w:rPr>
+        <w:t>飞镖的概率。</w:t>
+      </w:r>
+    </w:p>
+    <w:p>
+      <w:pPr>
+        <w:pStyle w:val="2"/>
+      </w:pPr>
+      <w:r>
+        <w:rPr>
+          <w:rFonts w:hint="eastAsia"/>
+        </w:rPr>
+        <w:t>不同的环境兴趣值</w:t>
+      </w:r>
+    </w:p>
+    <w:p>
+      <w:pPr>
+        <w:ind w:left="499"/>
+      </w:pPr>
+      <w:r>
+        <w:rPr>
+          <w:rFonts w:hint="eastAsia"/>
+        </w:rPr>
+        <w:t>简单：</w:t>
+      </w:r>
+      <w:r>
+        <w:rPr>
+          <w:rFonts w:hint="eastAsia"/>
+        </w:rPr>
+        <w:t>random</w:t>
+      </w:r>
+      <w:r>
+        <w:t>(1, 2)</w:t>
+      </w:r>
+    </w:p>
+    <w:p>
+      <w:pPr>
+        <w:ind w:left="499"/>
+      </w:pPr>
+      <w:r>
+        <w:rPr>
+          <w:rFonts w:hint="eastAsia"/>
+        </w:rPr>
         <w:lastRenderedPageBreak/>
-        <w:t>收回飞镖概率</w:t>
-      </w:r>
-    </w:p>
-    <w:p>
-      <w:pPr>
-        <w:ind w:left="499"/>
-      </w:pPr>
-      <w:r>
-        <w:rPr>
-          <w:rFonts w:hint="eastAsia"/>
-        </w:rPr>
-        <w:t>对不同难度的</w:t>
-      </w:r>
-      <w:r>
-        <w:rPr>
-          <w:rFonts w:hint="eastAsia"/>
-        </w:rPr>
-        <w:t>A</w:t>
-      </w:r>
-      <w:r>
-        <w:t>I</w:t>
-      </w:r>
-      <w:r>
-        <w:rPr>
-          <w:rFonts w:hint="eastAsia"/>
-        </w:rPr>
-        <w:t>，会有不同的进入</w:t>
-      </w:r>
-      <w:r>
-        <w:rPr>
-          <w:rFonts w:hint="eastAsia"/>
-        </w:rPr>
-        <w:t>收回</w:t>
-      </w:r>
-      <w:r>
-        <w:rPr>
-          <w:rFonts w:hint="eastAsia"/>
-        </w:rPr>
-        <w:t>飞镖的概率。</w:t>
+        <w:t>中等：</w:t>
+      </w:r>
+      <w:r>
+        <w:rPr>
+          <w:rFonts w:hint="eastAsia"/>
+        </w:rPr>
+        <w:t>random</w:t>
+      </w:r>
+      <w:r>
+        <w:t>(0.9, 1.5)</w:t>
+      </w:r>
+    </w:p>
+    <w:p>
+      <w:pPr>
+        <w:ind w:left="499"/>
+      </w:pPr>
+      <w:r>
+        <w:rPr>
+          <w:rFonts w:hint="eastAsia"/>
+        </w:rPr>
+        <w:t>困难：</w:t>
+      </w:r>
+      <w:r>
+        <w:rPr>
+          <w:rFonts w:hint="eastAsia"/>
+        </w:rPr>
+        <w:t>random</w:t>
+      </w:r>
+      <w:r>
+        <w:t>(0.8, 1.2)</w:t>
+      </w:r>
+    </w:p>
+    <w:p>
+      <w:pPr>
+        <w:ind w:left="499"/>
+      </w:pPr>
+      <w:r>
+        <w:rPr>
+          <w:rFonts w:hint="eastAsia"/>
+        </w:rPr>
+        <w:t>变态难度：</w:t>
+      </w:r>
+      <w:r>
+        <w:rPr>
+          <w:rFonts w:hint="eastAsia"/>
+        </w:rPr>
+        <w:t>random</w:t>
+      </w:r>
+      <w:r>
+        <w:t>(0.6, 1)</w:t>
       </w:r>
     </w:p>
     <w:p>
@@ -9558,87 +10237,66 @@
         <w:rPr>
           <w:rFonts w:hint="eastAsia"/>
         </w:rPr>
-        <w:t>不同的环境兴趣值</w:t>
-      </w:r>
-    </w:p>
-    <w:p>
-      <w:pPr>
-        <w:ind w:left="499"/>
-      </w:pPr>
-      <w:r>
-        <w:rPr>
-          <w:rFonts w:hint="eastAsia"/>
-        </w:rPr>
-        <w:t>简单：</w:t>
-      </w:r>
-      <w:r>
-        <w:rPr>
-          <w:rFonts w:hint="eastAsia"/>
-        </w:rPr>
-        <w:t>random</w:t>
-      </w:r>
-      <w:r>
-        <w:t>(1, 2)</w:t>
-      </w:r>
-    </w:p>
-    <w:p>
-      <w:pPr>
-        <w:ind w:left="499"/>
-      </w:pPr>
-      <w:r>
-        <w:rPr>
-          <w:rFonts w:hint="eastAsia"/>
-        </w:rPr>
-        <w:t>中等：</w:t>
-      </w:r>
-      <w:r>
-        <w:rPr>
-          <w:rFonts w:hint="eastAsia"/>
-        </w:rPr>
-        <w:t>random</w:t>
-      </w:r>
-      <w:r>
-        <w:t>(0.9, 1.5)</w:t>
-      </w:r>
-    </w:p>
-    <w:p>
-      <w:pPr>
-        <w:ind w:left="499"/>
-      </w:pPr>
-      <w:r>
-        <w:rPr>
-          <w:rFonts w:hint="eastAsia"/>
-        </w:rPr>
-        <w:t>困难：</w:t>
-      </w:r>
-      <w:r>
-        <w:rPr>
-          <w:rFonts w:hint="eastAsia"/>
-        </w:rPr>
-        <w:t>random</w:t>
-      </w:r>
-      <w:r>
-        <w:t>(0.8, 1.2)</w:t>
-      </w:r>
-    </w:p>
-    <w:p>
-      <w:pPr>
-        <w:ind w:left="499"/>
-      </w:pPr>
-      <w:r>
-        <w:rPr>
-          <w:rFonts w:hint="eastAsia"/>
-        </w:rPr>
-        <w:t>变态难度：</w:t>
-      </w:r>
-      <w:r>
-        <w:rPr>
-          <w:rFonts w:hint="eastAsia"/>
-        </w:rPr>
-        <w:t>random</w:t>
-      </w:r>
-      <w:r>
-        <w:t>(0.6, 1)</w:t>
+        <w:t>不同的攻击值系数（</w:t>
+      </w:r>
+      <w:r>
+        <w:rPr>
+          <w:color w:val="AA70FF"/>
+        </w:rPr>
+        <w:t>aggressionMod</w:t>
+      </w:r>
+      <w:r>
+        <w:rPr>
+          <w:rFonts w:hint="eastAsia"/>
+        </w:rPr>
+        <w:t>）</w:t>
+      </w:r>
+    </w:p>
+    <w:p>
+      <w:pPr>
+        <w:ind w:left="499"/>
+        <w:rPr>
+          <w:color w:val="000000" w:themeColor="text1"/>
+        </w:rPr>
+      </w:pPr>
+      <w:r>
+        <w:rPr>
+          <w:rFonts w:hint="eastAsia"/>
+        </w:rPr>
+        <w:t>如果难度大于中等难度：</w:t>
+      </w:r>
+      <w:r>
+        <w:rPr>
+          <w:color w:val="AA70FF"/>
+        </w:rPr>
+        <w:t xml:space="preserve">aggressionMod </w:t>
+      </w:r>
+      <w:r>
+        <w:rPr>
+          <w:rFonts w:hint="eastAsia"/>
+          <w:color w:val="000000" w:themeColor="text1"/>
+        </w:rPr>
+        <w:t>增加</w:t>
+      </w:r>
+      <w:r>
+        <w:rPr>
+          <w:rFonts w:hint="eastAsia"/>
+          <w:color w:val="000000" w:themeColor="text1"/>
+        </w:rPr>
+        <w:t>0</w:t>
+      </w:r>
+      <w:r>
+        <w:rPr>
+          <w:color w:val="000000" w:themeColor="text1"/>
+        </w:rPr>
+        <w:t>.3</w:t>
+      </w:r>
+      <w:r>
+        <w:rPr>
+          <w:rFonts w:hint="eastAsia"/>
+          <w:color w:val="000000" w:themeColor="text1"/>
+        </w:rPr>
+        <w:t>。</w:t>
       </w:r>
     </w:p>
     <w:p>
@@ -9649,13 +10307,19 @@
         <w:rPr>
           <w:rFonts w:hint="eastAsia"/>
         </w:rPr>
-        <w:t>不同的攻击值系数（</w:t>
+        <w:t>不同的</w:t>
+      </w:r>
+      <w:r>
+        <w:rPr>
+          <w:rFonts w:hint="eastAsia"/>
+        </w:rPr>
+        <w:t>威胁值系数（</w:t>
       </w:r>
       <w:r>
         <w:rPr>
           <w:color w:val="AA70FF"/>
         </w:rPr>
-        <w:t>aggressionMod</w:t>
+        <w:t>nervousMod</w:t>
       </w:r>
       <w:r>
         <w:rPr>
@@ -9667,21 +10331,18 @@
     <w:p>
       <w:pPr>
         <w:ind w:left="499"/>
-        <w:rPr>
-          <w:color w:val="000000" w:themeColor="text1"/>
-        </w:rPr>
-      </w:pPr>
-      <w:r>
-        <w:rPr>
-          <w:rFonts w:hint="eastAsia"/>
-        </w:rPr>
-        <w:t>如果难度大于中等难度：</w:t>
+      </w:pPr>
+      <w:r>
+        <w:rPr>
+          <w:rFonts w:hint="eastAsia"/>
+        </w:rPr>
+        <w:t>如果是简单难度：</w:t>
       </w:r>
       <w:r>
         <w:rPr>
           <w:color w:val="AA70FF"/>
         </w:rPr>
-        <w:t xml:space="preserve">aggressionMod </w:t>
+        <w:t xml:space="preserve">nervousMod </w:t>
       </w:r>
       <w:r>
         <w:rPr>
@@ -9719,19 +10380,16 @@
         <w:rPr>
           <w:rFonts w:hint="eastAsia"/>
         </w:rPr>
-        <w:t>不同的</w:t>
-      </w:r>
-      <w:r>
-        <w:rPr>
-          <w:rFonts w:hint="eastAsia"/>
-        </w:rPr>
-        <w:t>威胁值系数（</w:t>
-      </w:r>
-      <w:r>
-        <w:rPr>
-          <w:color w:val="AA70FF"/>
-        </w:rPr>
-        <w:t>nervousMod</w:t>
+        <w:t>不同的扫描兴趣点延迟（</w:t>
+      </w:r>
+      <w:r>
+        <w:rPr>
+          <w:rFonts w:hint="eastAsia"/>
+        </w:rPr>
+        <w:t>s</w:t>
+      </w:r>
+      <w:r>
+        <w:t>canDelay</w:t>
       </w:r>
       <w:r>
         <w:rPr>
@@ -9748,40 +10406,16 @@
         <w:rPr>
           <w:rFonts w:hint="eastAsia"/>
         </w:rPr>
-        <w:t>如果是简单难度：</w:t>
-      </w:r>
-      <w:r>
-        <w:rPr>
-          <w:color w:val="AA70FF"/>
-        </w:rPr>
-        <w:t xml:space="preserve">nervousMod </w:t>
-      </w:r>
-      <w:r>
-        <w:rPr>
-          <w:rFonts w:hint="eastAsia"/>
-          <w:color w:val="000000" w:themeColor="text1"/>
-        </w:rPr>
-        <w:t>增加</w:t>
-      </w:r>
-      <w:r>
-        <w:rPr>
-          <w:rFonts w:hint="eastAsia"/>
-          <w:color w:val="000000" w:themeColor="text1"/>
-        </w:rPr>
-        <w:t>0</w:t>
-      </w:r>
-      <w:r>
-        <w:rPr>
-          <w:color w:val="000000" w:themeColor="text1"/>
-        </w:rPr>
-        <w:t>.3</w:t>
-      </w:r>
-      <w:r>
-        <w:rPr>
-          <w:rFonts w:hint="eastAsia"/>
-          <w:color w:val="000000" w:themeColor="text1"/>
-        </w:rPr>
-        <w:t>。</w:t>
+        <w:t>困难难度的机器人</w:t>
+      </w:r>
+      <w:r>
+        <w:rPr>
+          <w:rFonts w:hint="eastAsia"/>
+        </w:rPr>
+        <w:t>x</w:t>
+      </w:r>
+      <w:r>
+        <w:t>3</w:t>
       </w:r>
     </w:p>
     <w:p>
@@ -9792,42 +10426,18 @@
         <w:rPr>
           <w:rFonts w:hint="eastAsia"/>
         </w:rPr>
-        <w:t>不同的扫描兴趣点延迟（</w:t>
-      </w:r>
-      <w:r>
-        <w:rPr>
-          <w:rFonts w:hint="eastAsia"/>
-        </w:rPr>
-        <w:t>s</w:t>
-      </w:r>
-      <w:r>
-        <w:t>canDelay</w:t>
-      </w:r>
-      <w:r>
-        <w:rPr>
-          <w:rFonts w:hint="eastAsia"/>
-        </w:rPr>
-        <w:t>）</w:t>
-      </w:r>
-    </w:p>
-    <w:p>
-      <w:pPr>
-        <w:ind w:left="499"/>
-      </w:pPr>
-      <w:r>
-        <w:rPr>
-          <w:rFonts w:hint="eastAsia"/>
-        </w:rPr>
-        <w:t>困难难度的机器人</w:t>
-      </w:r>
-      <w:r>
-        <w:rPr>
-          <w:rFonts w:hint="eastAsia"/>
-        </w:rPr>
-        <w:t>x</w:t>
-      </w:r>
-      <w:r>
-        <w:t>3</w:t>
+        <w:t>进入收回回旋镖状态的条件判断</w:t>
+      </w:r>
+    </w:p>
+    <w:p>
+      <w:pPr>
+        <w:ind w:left="499"/>
+      </w:pPr>
+      <w:r>
+        <w:rPr>
+          <w:rFonts w:hint="eastAsia"/>
+        </w:rPr>
+        <w:t>简单难度进入收回回旋镖状态概率更低</w:t>
       </w:r>
     </w:p>
     <w:p>
@@ -9838,21 +10448,24 @@
         <w:rPr>
           <w:rFonts w:hint="eastAsia"/>
         </w:rPr>
-        <w:t>进入收回回旋镖状态的条件判断</w:t>
-      </w:r>
-    </w:p>
-    <w:p>
-      <w:pPr>
-        <w:ind w:left="499"/>
-        <w:rPr>
-          <w:rFonts w:hint="eastAsia"/>
-        </w:rPr>
-      </w:pPr>
-      <w:r>
-        <w:rPr>
-          <w:rFonts w:hint="eastAsia"/>
-        </w:rPr>
-        <w:t>简单难度进入收回回旋镖状态概率更低</w:t>
+        <w:t>能否发现伪装状态下的敌人</w:t>
+      </w:r>
+    </w:p>
+    <w:p>
+      <w:pPr>
+        <w:pStyle w:val="2"/>
+      </w:pPr>
+      <w:r>
+        <w:rPr>
+          <w:rFonts w:hint="eastAsia"/>
+        </w:rPr>
+        <w:t>能否</w:t>
+      </w:r>
+      <w:r>
+        <w:rPr>
+          <w:rFonts w:hint="eastAsia"/>
+        </w:rPr>
+        <w:t>发现草丛中的敌人</w:t>
       </w:r>
     </w:p>
     <w:sectPr>
